--- a/Struktur Tabel & Query.docx
+++ b/Struktur Tabel & Query.docx
@@ -8,21 +8,11 @@
       </w:pPr>
       <w:bookmarkStart w:id="0" w:name="_Toc513397920"/>
       <w:bookmarkStart w:id="1" w:name="_Toc513830152"/>
-      <w:proofErr w:type="spellStart"/>
-      <w:r>
-        <w:t>Tabel</w:t>
-      </w:r>
-      <w:proofErr w:type="spellEnd"/>
-      <w:r>
-        <w:t xml:space="preserve"> </w:t>
-      </w:r>
-      <w:proofErr w:type="spellStart"/>
-      <w:r>
-        <w:t>Meubel</w:t>
+      <w:r>
+        <w:t>Tabel Meubel</w:t>
       </w:r>
       <w:bookmarkEnd w:id="0"/>
       <w:bookmarkEnd w:id="1"/>
-      <w:proofErr w:type="spellEnd"/>
     </w:p>
     <w:tbl>
       <w:tblPr>
@@ -79,7 +69,6 @@
                 <w:lang w:val="en-US"/>
               </w:rPr>
             </w:pPr>
-            <w:proofErr w:type="spellStart"/>
             <w:r>
               <w:rPr>
                 <w:b/>
@@ -89,7 +78,6 @@
               </w:rPr>
               <w:t>Deskripsi</w:t>
             </w:r>
-            <w:proofErr w:type="spellEnd"/>
           </w:p>
         </w:tc>
         <w:tc>
@@ -107,7 +95,6 @@
                 <w:lang w:val="en-US"/>
               </w:rPr>
             </w:pPr>
-            <w:proofErr w:type="spellStart"/>
             <w:r>
               <w:rPr>
                 <w:b/>
@@ -115,46 +102,34 @@
                 <w:szCs w:val="24"/>
                 <w:lang w:val="en-US"/>
               </w:rPr>
-              <w:t>Tipe</w:t>
-            </w:r>
-            <w:proofErr w:type="spellEnd"/>
-            <w:r>
+              <w:t>Tipe &amp; Length</w:t>
+            </w:r>
+          </w:p>
+        </w:tc>
+        <w:tc>
+          <w:tcPr>
+            <w:tcW w:w="1701" w:type="dxa"/>
+          </w:tcPr>
+          <w:p>
+            <w:pPr>
+              <w:spacing w:line="360" w:lineRule="auto"/>
+              <w:jc w:val="center"/>
               <w:rPr>
                 <w:b/>
                 <w:sz w:val="24"/>
                 <w:szCs w:val="24"/>
                 <w:lang w:val="en-US"/>
               </w:rPr>
-              <w:t xml:space="preserve"> &amp; Length</w:t>
-            </w:r>
-          </w:p>
-        </w:tc>
-        <w:tc>
-          <w:tcPr>
-            <w:tcW w:w="1701" w:type="dxa"/>
-          </w:tcPr>
-          <w:p>
-            <w:pPr>
-              <w:spacing w:line="360" w:lineRule="auto"/>
-              <w:jc w:val="center"/>
+            </w:pPr>
+            <w:r>
               <w:rPr>
                 <w:b/>
                 <w:sz w:val="24"/>
                 <w:szCs w:val="24"/>
                 <w:lang w:val="en-US"/>
               </w:rPr>
-            </w:pPr>
-            <w:proofErr w:type="spellStart"/>
-            <w:r>
-              <w:rPr>
-                <w:b/>
-                <w:sz w:val="24"/>
-                <w:szCs w:val="24"/>
-                <w:lang w:val="en-US"/>
-              </w:rPr>
               <w:t>Keterangan</w:t>
             </w:r>
-            <w:proofErr w:type="spellEnd"/>
           </w:p>
         </w:tc>
       </w:tr>
@@ -172,7 +147,6 @@
                 <w:lang w:val="en-US"/>
               </w:rPr>
             </w:pPr>
-            <w:proofErr w:type="spellStart"/>
             <w:r>
               <w:rPr>
                 <w:sz w:val="24"/>
@@ -181,7 +155,6 @@
               </w:rPr>
               <w:t>id_meubel</w:t>
             </w:r>
-            <w:proofErr w:type="spellEnd"/>
           </w:p>
         </w:tc>
         <w:tc>
@@ -203,18 +176,8 @@
                 <w:szCs w:val="24"/>
                 <w:lang w:val="en-US"/>
               </w:rPr>
-              <w:t xml:space="preserve">Id </w:t>
-            </w:r>
-            <w:proofErr w:type="spellStart"/>
-            <w:r>
-              <w:rPr>
-                <w:sz w:val="24"/>
-                <w:szCs w:val="24"/>
-                <w:lang w:val="en-US"/>
-              </w:rPr>
-              <w:t>meubel</w:t>
-            </w:r>
-            <w:proofErr w:type="spellEnd"/>
+              <w:t>Id meubel</w:t>
+            </w:r>
           </w:p>
         </w:tc>
         <w:tc>
@@ -230,23 +193,13 @@
                 <w:lang w:val="en-US"/>
               </w:rPr>
             </w:pPr>
-            <w:proofErr w:type="gramStart"/>
-            <w:r>
-              <w:rPr>
-                <w:sz w:val="24"/>
-                <w:szCs w:val="24"/>
-                <w:lang w:val="en-US"/>
-              </w:rPr>
-              <w:t>char(</w:t>
-            </w:r>
-            <w:proofErr w:type="gramEnd"/>
-            <w:r>
-              <w:rPr>
-                <w:sz w:val="24"/>
-                <w:szCs w:val="24"/>
-                <w:lang w:val="en-US"/>
-              </w:rPr>
-              <w:t>10)</w:t>
+            <w:r>
+              <w:rPr>
+                <w:sz w:val="24"/>
+                <w:szCs w:val="24"/>
+                <w:lang w:val="en-US"/>
+              </w:rPr>
+              <w:t>char(10)</w:t>
             </w:r>
           </w:p>
         </w:tc>
@@ -288,7 +241,6 @@
                 <w:lang w:val="en-US"/>
               </w:rPr>
             </w:pPr>
-            <w:proofErr w:type="spellStart"/>
             <w:r>
               <w:rPr>
                 <w:sz w:val="24"/>
@@ -297,7 +249,6 @@
               </w:rPr>
               <w:t>kategori_meubel</w:t>
             </w:r>
-            <w:proofErr w:type="spellEnd"/>
           </w:p>
         </w:tc>
         <w:tc>
@@ -313,52 +264,14 @@
                 <w:lang w:val="en-US"/>
               </w:rPr>
             </w:pPr>
-            <w:proofErr w:type="spellStart"/>
-            <w:r>
-              <w:rPr>
-                <w:sz w:val="24"/>
-                <w:szCs w:val="24"/>
-                <w:lang w:val="en-US"/>
-              </w:rPr>
-              <w:t>Ruang</w:t>
-            </w:r>
-            <w:proofErr w:type="spellEnd"/>
-            <w:r>
-              <w:rPr>
-                <w:sz w:val="24"/>
-                <w:szCs w:val="24"/>
-                <w:lang w:val="en-US"/>
-              </w:rPr>
-              <w:t xml:space="preserve"> </w:t>
-            </w:r>
-            <w:proofErr w:type="spellStart"/>
-            <w:r>
-              <w:rPr>
-                <w:sz w:val="24"/>
-                <w:szCs w:val="24"/>
-                <w:lang w:val="en-US"/>
-              </w:rPr>
-              <w:t>peruntukan</w:t>
-            </w:r>
-            <w:proofErr w:type="spellEnd"/>
-            <w:r>
-              <w:rPr>
-                <w:sz w:val="24"/>
-                <w:szCs w:val="24"/>
-                <w:lang w:val="en-US"/>
-              </w:rPr>
-              <w:t xml:space="preserve"> </w:t>
-            </w:r>
-            <w:proofErr w:type="spellStart"/>
-            <w:r>
-              <w:rPr>
-                <w:sz w:val="24"/>
-                <w:szCs w:val="24"/>
-                <w:lang w:val="en-US"/>
-              </w:rPr>
-              <w:t>meubel</w:t>
-            </w:r>
-            <w:proofErr w:type="spellEnd"/>
+            <w:r>
+              <w:rPr>
+                <w:sz w:val="24"/>
+                <w:szCs w:val="24"/>
+                <w:lang w:val="en-US"/>
+              </w:rPr>
+              <w:t>Ruang peruntukan meubel</w:t>
+            </w:r>
           </w:p>
         </w:tc>
         <w:tc>
@@ -374,23 +287,13 @@
                 <w:lang w:val="en-US"/>
               </w:rPr>
             </w:pPr>
-            <w:proofErr w:type="gramStart"/>
-            <w:r>
-              <w:rPr>
-                <w:sz w:val="24"/>
-                <w:szCs w:val="24"/>
-                <w:lang w:val="en-US"/>
-              </w:rPr>
-              <w:t>varchar(</w:t>
-            </w:r>
-            <w:proofErr w:type="gramEnd"/>
-            <w:r>
-              <w:rPr>
-                <w:sz w:val="24"/>
-                <w:szCs w:val="24"/>
-                <w:lang w:val="en-US"/>
-              </w:rPr>
-              <w:t>25)</w:t>
+            <w:r>
+              <w:rPr>
+                <w:sz w:val="24"/>
+                <w:szCs w:val="24"/>
+                <w:lang w:val="en-US"/>
+              </w:rPr>
+              <w:t>varchar(25)</w:t>
             </w:r>
           </w:p>
         </w:tc>
@@ -432,7 +335,6 @@
                 <w:lang w:val="en-US"/>
               </w:rPr>
             </w:pPr>
-            <w:proofErr w:type="spellStart"/>
             <w:r>
               <w:rPr>
                 <w:sz w:val="24"/>
@@ -441,7 +343,6 @@
               </w:rPr>
               <w:t>jenis_meubel</w:t>
             </w:r>
-            <w:proofErr w:type="spellEnd"/>
           </w:p>
         </w:tc>
         <w:tc>
@@ -457,34 +358,14 @@
                 <w:lang w:val="en-US"/>
               </w:rPr>
             </w:pPr>
-            <w:proofErr w:type="spellStart"/>
-            <w:r>
-              <w:rPr>
-                <w:sz w:val="24"/>
-                <w:szCs w:val="24"/>
-                <w:lang w:val="en-US"/>
-              </w:rPr>
-              <w:t>Jenis</w:t>
-            </w:r>
-            <w:proofErr w:type="spellEnd"/>
-            <w:r>
-              <w:rPr>
-                <w:sz w:val="24"/>
-                <w:szCs w:val="24"/>
-                <w:lang w:val="en-US"/>
-              </w:rPr>
-              <w:t xml:space="preserve"> </w:t>
-            </w:r>
-            <w:proofErr w:type="spellStart"/>
-            <w:r>
-              <w:rPr>
-                <w:sz w:val="24"/>
-                <w:szCs w:val="24"/>
-                <w:lang w:val="en-US"/>
-              </w:rPr>
-              <w:t>meubel</w:t>
-            </w:r>
-            <w:proofErr w:type="spellEnd"/>
+            <w:r>
+              <w:rPr>
+                <w:sz w:val="24"/>
+                <w:szCs w:val="24"/>
+                <w:lang w:val="en-US"/>
+              </w:rPr>
+              <w:t>Jenis meubel</w:t>
+            </w:r>
           </w:p>
         </w:tc>
         <w:tc>
@@ -500,23 +381,13 @@
                 <w:lang w:val="en-US"/>
               </w:rPr>
             </w:pPr>
-            <w:proofErr w:type="gramStart"/>
-            <w:r>
-              <w:rPr>
-                <w:sz w:val="24"/>
-                <w:szCs w:val="24"/>
-                <w:lang w:val="en-US"/>
-              </w:rPr>
-              <w:t>varchar(</w:t>
-            </w:r>
-            <w:proofErr w:type="gramEnd"/>
-            <w:r>
-              <w:rPr>
-                <w:sz w:val="24"/>
-                <w:szCs w:val="24"/>
-                <w:lang w:val="en-US"/>
-              </w:rPr>
-              <w:t>25)</w:t>
+            <w:r>
+              <w:rPr>
+                <w:sz w:val="24"/>
+                <w:szCs w:val="24"/>
+                <w:lang w:val="en-US"/>
+              </w:rPr>
+              <w:t>varchar(25)</w:t>
             </w:r>
           </w:p>
         </w:tc>
@@ -558,7 +429,6 @@
                 <w:lang w:val="en-US"/>
               </w:rPr>
             </w:pPr>
-            <w:proofErr w:type="spellStart"/>
             <w:r>
               <w:rPr>
                 <w:sz w:val="24"/>
@@ -567,7 +437,6 @@
               </w:rPr>
               <w:t>harga</w:t>
             </w:r>
-            <w:proofErr w:type="spellEnd"/>
           </w:p>
         </w:tc>
         <w:tc>
@@ -583,34 +452,14 @@
                 <w:lang w:val="en-US"/>
               </w:rPr>
             </w:pPr>
-            <w:proofErr w:type="spellStart"/>
-            <w:r>
-              <w:rPr>
-                <w:sz w:val="24"/>
-                <w:szCs w:val="24"/>
-                <w:lang w:val="en-US"/>
-              </w:rPr>
-              <w:t>Harga</w:t>
-            </w:r>
-            <w:proofErr w:type="spellEnd"/>
-            <w:r>
-              <w:rPr>
-                <w:sz w:val="24"/>
-                <w:szCs w:val="24"/>
-                <w:lang w:val="en-US"/>
-              </w:rPr>
-              <w:t xml:space="preserve"> </w:t>
-            </w:r>
-            <w:proofErr w:type="spellStart"/>
-            <w:r>
-              <w:rPr>
-                <w:sz w:val="24"/>
-                <w:szCs w:val="24"/>
-                <w:lang w:val="en-US"/>
-              </w:rPr>
-              <w:t>meubel</w:t>
-            </w:r>
-            <w:proofErr w:type="spellEnd"/>
+            <w:r>
+              <w:rPr>
+                <w:sz w:val="24"/>
+                <w:szCs w:val="24"/>
+                <w:lang w:val="en-US"/>
+              </w:rPr>
+              <w:t>Harga meubel</w:t>
+            </w:r>
           </w:p>
         </w:tc>
         <w:tc>
@@ -626,33 +475,13 @@
                 <w:lang w:val="en-US"/>
               </w:rPr>
             </w:pPr>
-            <w:proofErr w:type="spellStart"/>
-            <w:proofErr w:type="gramStart"/>
-            <w:r>
-              <w:rPr>
-                <w:sz w:val="24"/>
-                <w:szCs w:val="24"/>
-                <w:lang w:val="en-US"/>
-              </w:rPr>
-              <w:t>int</w:t>
-            </w:r>
-            <w:proofErr w:type="spellEnd"/>
-            <w:r>
-              <w:rPr>
-                <w:sz w:val="24"/>
-                <w:szCs w:val="24"/>
-                <w:lang w:val="en-US"/>
-              </w:rPr>
-              <w:t>(</w:t>
-            </w:r>
-            <w:proofErr w:type="gramEnd"/>
-            <w:r>
-              <w:rPr>
-                <w:sz w:val="24"/>
-                <w:szCs w:val="24"/>
-                <w:lang w:val="en-US"/>
-              </w:rPr>
-              <w:t>8)</w:t>
+            <w:r>
+              <w:rPr>
+                <w:sz w:val="24"/>
+                <w:szCs w:val="24"/>
+                <w:lang w:val="en-US"/>
+              </w:rPr>
+              <w:t>int(8)</w:t>
             </w:r>
           </w:p>
         </w:tc>
@@ -712,21 +541,7 @@
         <w:rPr>
           <w:lang w:val="en-GB"/>
         </w:rPr>
-        <w:t xml:space="preserve">CREATE TABLE </w:t>
-      </w:r>
-      <w:proofErr w:type="spellStart"/>
-      <w:r>
-        <w:rPr>
-          <w:lang w:val="en-GB"/>
-        </w:rPr>
-        <w:t>Meubel</w:t>
-      </w:r>
-      <w:proofErr w:type="spellEnd"/>
-      <w:r>
-        <w:rPr>
-          <w:lang w:val="en-GB"/>
-        </w:rPr>
-        <w:t xml:space="preserve"> (</w:t>
+        <w:t>CREATE TABLE Meubel (</w:t>
       </w:r>
     </w:p>
     <w:p>
@@ -740,35 +555,7 @@
         <w:rPr>
           <w:lang w:val="en-GB"/>
         </w:rPr>
-        <w:t xml:space="preserve">    </w:t>
-      </w:r>
-      <w:proofErr w:type="spellStart"/>
-      <w:r>
-        <w:rPr>
-          <w:lang w:val="en-GB"/>
-        </w:rPr>
-        <w:t>id_meubel</w:t>
-      </w:r>
-      <w:proofErr w:type="spellEnd"/>
-      <w:r>
-        <w:rPr>
-          <w:lang w:val="en-GB"/>
-        </w:rPr>
-        <w:t xml:space="preserve"> </w:t>
-      </w:r>
-      <w:proofErr w:type="gramStart"/>
-      <w:r>
-        <w:rPr>
-          <w:lang w:val="en-GB"/>
-        </w:rPr>
-        <w:t>char(</w:t>
-      </w:r>
-      <w:proofErr w:type="gramEnd"/>
-      <w:r>
-        <w:rPr>
-          <w:lang w:val="en-GB"/>
-        </w:rPr>
-        <w:t>10) NOT NULL,</w:t>
+        <w:t xml:space="preserve">    id_meubel char(10) NOT NULL,</w:t>
       </w:r>
     </w:p>
     <w:p>
@@ -782,35 +569,7 @@
         <w:rPr>
           <w:lang w:val="en-GB"/>
         </w:rPr>
-        <w:t xml:space="preserve">    </w:t>
-      </w:r>
-      <w:proofErr w:type="spellStart"/>
-      <w:r>
-        <w:rPr>
-          <w:lang w:val="en-GB"/>
-        </w:rPr>
-        <w:t>kategori_meubel</w:t>
-      </w:r>
-      <w:proofErr w:type="spellEnd"/>
-      <w:r>
-        <w:rPr>
-          <w:lang w:val="en-GB"/>
-        </w:rPr>
-        <w:t xml:space="preserve"> </w:t>
-      </w:r>
-      <w:proofErr w:type="gramStart"/>
-      <w:r>
-        <w:rPr>
-          <w:lang w:val="en-GB"/>
-        </w:rPr>
-        <w:t>varchar(</w:t>
-      </w:r>
-      <w:proofErr w:type="gramEnd"/>
-      <w:r>
-        <w:rPr>
-          <w:lang w:val="en-GB"/>
-        </w:rPr>
-        <w:t>25),</w:t>
+        <w:t xml:space="preserve">    kategori_meubel varchar(25),</w:t>
       </w:r>
     </w:p>
     <w:p>
@@ -824,35 +583,7 @@
         <w:rPr>
           <w:lang w:val="en-GB"/>
         </w:rPr>
-        <w:t xml:space="preserve">    </w:t>
-      </w:r>
-      <w:proofErr w:type="spellStart"/>
-      <w:r>
-        <w:rPr>
-          <w:lang w:val="en-GB"/>
-        </w:rPr>
-        <w:t>jenis_meubel</w:t>
-      </w:r>
-      <w:proofErr w:type="spellEnd"/>
-      <w:r>
-        <w:rPr>
-          <w:lang w:val="en-GB"/>
-        </w:rPr>
-        <w:t xml:space="preserve"> </w:t>
-      </w:r>
-      <w:proofErr w:type="gramStart"/>
-      <w:r>
-        <w:rPr>
-          <w:lang w:val="en-GB"/>
-        </w:rPr>
-        <w:t>varchar(</w:t>
-      </w:r>
-      <w:proofErr w:type="gramEnd"/>
-      <w:r>
-        <w:rPr>
-          <w:lang w:val="en-GB"/>
-        </w:rPr>
-        <w:t>25),</w:t>
+        <w:t xml:space="preserve">    jenis_meubel varchar(25),</w:t>
       </w:r>
     </w:p>
     <w:p>
@@ -866,43 +597,7 @@
         <w:rPr>
           <w:lang w:val="en-GB"/>
         </w:rPr>
-        <w:t xml:space="preserve">    </w:t>
-      </w:r>
-      <w:proofErr w:type="spellStart"/>
-      <w:r>
-        <w:rPr>
-          <w:lang w:val="en-GB"/>
-        </w:rPr>
-        <w:t>harga</w:t>
-      </w:r>
-      <w:proofErr w:type="spellEnd"/>
-      <w:r>
-        <w:rPr>
-          <w:lang w:val="en-GB"/>
-        </w:rPr>
-        <w:t xml:space="preserve"> </w:t>
-      </w:r>
-      <w:proofErr w:type="spellStart"/>
-      <w:proofErr w:type="gramStart"/>
-      <w:r>
-        <w:rPr>
-          <w:lang w:val="en-GB"/>
-        </w:rPr>
-        <w:t>int</w:t>
-      </w:r>
-      <w:proofErr w:type="spellEnd"/>
-      <w:r>
-        <w:rPr>
-          <w:lang w:val="en-GB"/>
-        </w:rPr>
-        <w:t>(</w:t>
-      </w:r>
-      <w:proofErr w:type="gramEnd"/>
-      <w:r>
-        <w:rPr>
-          <w:lang w:val="en-GB"/>
-        </w:rPr>
-        <w:t>8)</w:t>
+        <w:t xml:space="preserve">    harga int(8)</w:t>
       </w:r>
     </w:p>
     <w:p>
@@ -921,15 +616,52 @@
     </w:p>
     <w:p>
       <w:pPr>
+        <w:ind w:firstLine="720"/>
+        <w:rPr>
+          <w:lang w:val="en-GB"/>
+        </w:rPr>
+      </w:pPr>
+      <w:r>
+        <w:rPr>
+          <w:lang w:val="en-GB"/>
+        </w:rPr>
+        <w:t>INSERT INTO Meubel VALUES (MK0001, Sofa, 2500000);</w:t>
+      </w:r>
+    </w:p>
+    <w:p>
+      <w:pPr>
+        <w:ind w:firstLine="720"/>
+        <w:rPr>
+          <w:lang w:val="en-GB"/>
+        </w:rPr>
+      </w:pPr>
+      <w:r>
+        <w:rPr>
+          <w:lang w:val="en-GB"/>
+        </w:rPr>
+        <w:t>INSERT INTO Meubel VALUES (MM0001, Meja Belajar, 998000);</w:t>
+      </w:r>
+    </w:p>
+    <w:p>
+      <w:pPr>
+        <w:ind w:firstLine="720"/>
+        <w:rPr>
+          <w:lang w:val="en-GB"/>
+        </w:rPr>
+      </w:pPr>
+      <w:r>
+        <w:rPr>
+          <w:lang w:val="en-GB"/>
+        </w:rPr>
+        <w:t>INSERT INTO Meubel VALUES (MA0001, Almari Pakaian, 2350000);</w:t>
+      </w:r>
+    </w:p>
+    <w:p>
+      <w:pPr>
         <w:pStyle w:val="Heading2"/>
       </w:pPr>
-      <w:proofErr w:type="spellStart"/>
-      <w:r>
-        <w:t>Tabel</w:t>
-      </w:r>
-      <w:proofErr w:type="spellEnd"/>
-      <w:r>
-        <w:t xml:space="preserve"> </w:t>
+      <w:r>
+        <w:t xml:space="preserve">Tabel </w:t>
       </w:r>
       <w:bookmarkEnd w:id="2"/>
       <w:bookmarkEnd w:id="3"/>
@@ -992,7 +724,6 @@
                 <w:lang w:val="en-US"/>
               </w:rPr>
             </w:pPr>
-            <w:proofErr w:type="spellStart"/>
             <w:r>
               <w:rPr>
                 <w:b/>
@@ -1002,7 +733,6 @@
               </w:rPr>
               <w:t>Deskripsi</w:t>
             </w:r>
-            <w:proofErr w:type="spellEnd"/>
           </w:p>
         </w:tc>
         <w:tc>
@@ -1020,7 +750,6 @@
                 <w:lang w:val="en-US"/>
               </w:rPr>
             </w:pPr>
-            <w:proofErr w:type="spellStart"/>
             <w:r>
               <w:rPr>
                 <w:b/>
@@ -1028,46 +757,34 @@
                 <w:szCs w:val="24"/>
                 <w:lang w:val="en-US"/>
               </w:rPr>
-              <w:t>Tipe</w:t>
-            </w:r>
-            <w:proofErr w:type="spellEnd"/>
-            <w:r>
+              <w:t>Tipe &amp; Length</w:t>
+            </w:r>
+          </w:p>
+        </w:tc>
+        <w:tc>
+          <w:tcPr>
+            <w:tcW w:w="1843" w:type="dxa"/>
+          </w:tcPr>
+          <w:p>
+            <w:pPr>
+              <w:spacing w:line="360" w:lineRule="auto"/>
+              <w:jc w:val="center"/>
               <w:rPr>
                 <w:b/>
                 <w:sz w:val="24"/>
                 <w:szCs w:val="24"/>
                 <w:lang w:val="en-US"/>
               </w:rPr>
-              <w:t xml:space="preserve"> &amp; Length</w:t>
-            </w:r>
-          </w:p>
-        </w:tc>
-        <w:tc>
-          <w:tcPr>
-            <w:tcW w:w="1843" w:type="dxa"/>
-          </w:tcPr>
-          <w:p>
-            <w:pPr>
-              <w:spacing w:line="360" w:lineRule="auto"/>
-              <w:jc w:val="center"/>
+            </w:pPr>
+            <w:r>
               <w:rPr>
                 <w:b/>
                 <w:sz w:val="24"/>
                 <w:szCs w:val="24"/>
                 <w:lang w:val="en-US"/>
               </w:rPr>
-            </w:pPr>
-            <w:proofErr w:type="spellStart"/>
-            <w:r>
-              <w:rPr>
-                <w:b/>
-                <w:sz w:val="24"/>
-                <w:szCs w:val="24"/>
-                <w:lang w:val="en-US"/>
-              </w:rPr>
               <w:t>Keterangan</w:t>
             </w:r>
-            <w:proofErr w:type="spellEnd"/>
           </w:p>
         </w:tc>
       </w:tr>
@@ -1085,7 +802,6 @@
                 <w:lang w:val="en-US"/>
               </w:rPr>
             </w:pPr>
-            <w:proofErr w:type="spellStart"/>
             <w:r>
               <w:rPr>
                 <w:sz w:val="24"/>
@@ -1102,7 +818,6 @@
               </w:rPr>
               <w:t>user</w:t>
             </w:r>
-            <w:proofErr w:type="spellEnd"/>
           </w:p>
         </w:tc>
         <w:tc>
@@ -1149,23 +864,13 @@
                 <w:lang w:val="en-US"/>
               </w:rPr>
             </w:pPr>
-            <w:proofErr w:type="gramStart"/>
-            <w:r>
-              <w:rPr>
-                <w:sz w:val="24"/>
-                <w:szCs w:val="24"/>
-                <w:lang w:val="en-US"/>
-              </w:rPr>
-              <w:t>char(</w:t>
-            </w:r>
-            <w:proofErr w:type="gramEnd"/>
-            <w:r>
-              <w:rPr>
-                <w:sz w:val="24"/>
-                <w:szCs w:val="24"/>
-                <w:lang w:val="en-US"/>
-              </w:rPr>
-              <w:t>10)</w:t>
+            <w:r>
+              <w:rPr>
+                <w:sz w:val="24"/>
+                <w:szCs w:val="24"/>
+                <w:lang w:val="en-US"/>
+              </w:rPr>
+              <w:t>char(10)</w:t>
             </w:r>
           </w:p>
         </w:tc>
@@ -1238,23 +943,13 @@
               </w:rPr>
               <w:t xml:space="preserve">Username </w:t>
             </w:r>
-            <w:proofErr w:type="spellStart"/>
-            <w:r>
-              <w:rPr>
-                <w:sz w:val="24"/>
-                <w:szCs w:val="24"/>
-                <w:lang w:val="en-US"/>
-              </w:rPr>
-              <w:t>dari</w:t>
-            </w:r>
-            <w:proofErr w:type="spellEnd"/>
-            <w:r>
-              <w:rPr>
-                <w:sz w:val="24"/>
-                <w:szCs w:val="24"/>
-                <w:lang w:val="en-US"/>
-              </w:rPr>
-              <w:t xml:space="preserve"> user</w:t>
+            <w:r>
+              <w:rPr>
+                <w:sz w:val="24"/>
+                <w:szCs w:val="24"/>
+                <w:lang w:val="en-US"/>
+              </w:rPr>
+              <w:t>dari user</w:t>
             </w:r>
           </w:p>
         </w:tc>
@@ -1271,23 +966,13 @@
                 <w:lang w:val="en-US"/>
               </w:rPr>
             </w:pPr>
-            <w:proofErr w:type="gramStart"/>
-            <w:r>
-              <w:rPr>
-                <w:sz w:val="24"/>
-                <w:szCs w:val="24"/>
-                <w:lang w:val="en-US"/>
-              </w:rPr>
-              <w:t>varchar(</w:t>
-            </w:r>
-            <w:proofErr w:type="gramEnd"/>
-            <w:r>
-              <w:rPr>
-                <w:sz w:val="24"/>
-                <w:szCs w:val="24"/>
-                <w:lang w:val="en-US"/>
-              </w:rPr>
-              <w:t>10)</w:t>
+            <w:r>
+              <w:rPr>
+                <w:sz w:val="24"/>
+                <w:szCs w:val="24"/>
+                <w:lang w:val="en-US"/>
+              </w:rPr>
+              <w:t>varchar(10)</w:t>
             </w:r>
           </w:p>
         </w:tc>
@@ -1359,25 +1044,7 @@
                 <w:szCs w:val="24"/>
                 <w:lang w:val="en-US"/>
               </w:rPr>
-              <w:t xml:space="preserve">Password </w:t>
-            </w:r>
-            <w:proofErr w:type="spellStart"/>
-            <w:r>
-              <w:rPr>
-                <w:sz w:val="24"/>
-                <w:szCs w:val="24"/>
-                <w:lang w:val="en-US"/>
-              </w:rPr>
-              <w:t>dari</w:t>
-            </w:r>
-            <w:proofErr w:type="spellEnd"/>
-            <w:r>
-              <w:rPr>
-                <w:sz w:val="24"/>
-                <w:szCs w:val="24"/>
-                <w:lang w:val="en-US"/>
-              </w:rPr>
-              <w:t xml:space="preserve"> user</w:t>
+              <w:t>Password dari user</w:t>
             </w:r>
           </w:p>
         </w:tc>
@@ -1394,23 +1061,13 @@
                 <w:lang w:val="en-US"/>
               </w:rPr>
             </w:pPr>
-            <w:proofErr w:type="gramStart"/>
-            <w:r>
-              <w:rPr>
-                <w:sz w:val="24"/>
-                <w:szCs w:val="24"/>
-                <w:lang w:val="en-US"/>
-              </w:rPr>
-              <w:t>varchar(</w:t>
-            </w:r>
-            <w:proofErr w:type="gramEnd"/>
-            <w:r>
-              <w:rPr>
-                <w:sz w:val="24"/>
-                <w:szCs w:val="24"/>
-                <w:lang w:val="en-US"/>
-              </w:rPr>
-              <w:t>2</w:t>
+            <w:r>
+              <w:rPr>
+                <w:sz w:val="24"/>
+                <w:szCs w:val="24"/>
+                <w:lang w:val="en-US"/>
+              </w:rPr>
+              <w:t>varchar(2</w:t>
             </w:r>
             <w:r>
               <w:rPr>
@@ -1461,7 +1118,6 @@
                 <w:lang w:val="en-US"/>
               </w:rPr>
             </w:pPr>
-            <w:proofErr w:type="spellStart"/>
             <w:r>
               <w:rPr>
                 <w:sz w:val="24"/>
@@ -1470,7 +1126,6 @@
               </w:rPr>
               <w:t>nama</w:t>
             </w:r>
-            <w:proofErr w:type="spellEnd"/>
           </w:p>
         </w:tc>
         <w:tc>
@@ -1509,23 +1164,13 @@
                 <w:lang w:val="en-US"/>
               </w:rPr>
             </w:pPr>
-            <w:proofErr w:type="gramStart"/>
-            <w:r>
-              <w:rPr>
-                <w:sz w:val="24"/>
-                <w:szCs w:val="24"/>
-                <w:lang w:val="en-US"/>
-              </w:rPr>
-              <w:t>varchar(</w:t>
-            </w:r>
-            <w:proofErr w:type="gramEnd"/>
-            <w:r>
-              <w:rPr>
-                <w:sz w:val="24"/>
-                <w:szCs w:val="24"/>
-                <w:lang w:val="en-US"/>
-              </w:rPr>
-              <w:t>50)</w:t>
+            <w:r>
+              <w:rPr>
+                <w:sz w:val="24"/>
+                <w:szCs w:val="24"/>
+                <w:lang w:val="en-US"/>
+              </w:rPr>
+              <w:t>varchar(50)</w:t>
             </w:r>
           </w:p>
         </w:tc>
@@ -1568,7 +1213,6 @@
                 <w:lang w:val="en-US"/>
               </w:rPr>
             </w:pPr>
-            <w:proofErr w:type="spellStart"/>
             <w:r>
               <w:rPr>
                 <w:sz w:val="24"/>
@@ -1577,7 +1221,6 @@
               </w:rPr>
               <w:t>no_hp</w:t>
             </w:r>
-            <w:proofErr w:type="spellEnd"/>
           </w:p>
         </w:tc>
         <w:tc>
@@ -1593,23 +1236,13 @@
                 <w:lang w:val="en-US"/>
               </w:rPr>
             </w:pPr>
-            <w:proofErr w:type="spellStart"/>
-            <w:r>
-              <w:rPr>
-                <w:sz w:val="24"/>
-                <w:szCs w:val="24"/>
-                <w:lang w:val="en-US"/>
-              </w:rPr>
-              <w:t>Kontak</w:t>
-            </w:r>
-            <w:proofErr w:type="spellEnd"/>
-            <w:r>
-              <w:rPr>
-                <w:sz w:val="24"/>
-                <w:szCs w:val="24"/>
-                <w:lang w:val="en-US"/>
-              </w:rPr>
-              <w:t xml:space="preserve"> </w:t>
+            <w:r>
+              <w:rPr>
+                <w:sz w:val="24"/>
+                <w:szCs w:val="24"/>
+                <w:lang w:val="en-US"/>
+              </w:rPr>
+              <w:t xml:space="preserve">Kontak </w:t>
             </w:r>
             <w:r>
               <w:rPr>
@@ -1634,7 +1267,6 @@
                 <w:lang w:val="en-US"/>
               </w:rPr>
             </w:pPr>
-            <w:proofErr w:type="gramStart"/>
             <w:r>
               <w:rPr>
                 <w:sz w:val="24"/>
@@ -1643,7 +1275,6 @@
               </w:rPr>
               <w:t>varchar(</w:t>
             </w:r>
-            <w:proofErr w:type="gramEnd"/>
             <w:r>
               <w:rPr>
                 <w:sz w:val="24"/>
@@ -1675,7 +1306,6 @@
                 <w:lang w:val="en-US"/>
               </w:rPr>
             </w:pPr>
-            <w:proofErr w:type="spellStart"/>
             <w:r>
               <w:rPr>
                 <w:sz w:val="24"/>
@@ -1684,7 +1314,6 @@
               </w:rPr>
               <w:t>Mutlivalue</w:t>
             </w:r>
-            <w:proofErr w:type="spellEnd"/>
           </w:p>
         </w:tc>
       </w:tr>
@@ -1725,77 +1354,22 @@
                 <w:lang w:val="en-US"/>
               </w:rPr>
             </w:pPr>
-            <w:proofErr w:type="spellStart"/>
-            <w:r>
-              <w:rPr>
-                <w:sz w:val="24"/>
-                <w:szCs w:val="24"/>
-                <w:lang w:val="en-US"/>
-              </w:rPr>
-              <w:t>Hak</w:t>
-            </w:r>
-            <w:proofErr w:type="spellEnd"/>
-            <w:r>
-              <w:rPr>
-                <w:sz w:val="24"/>
-                <w:szCs w:val="24"/>
-                <w:lang w:val="en-US"/>
-              </w:rPr>
-              <w:t xml:space="preserve"> </w:t>
-            </w:r>
-            <w:proofErr w:type="spellStart"/>
-            <w:r>
-              <w:rPr>
-                <w:sz w:val="24"/>
-                <w:szCs w:val="24"/>
-                <w:lang w:val="en-US"/>
-              </w:rPr>
-              <w:t>akses</w:t>
-            </w:r>
-            <w:proofErr w:type="spellEnd"/>
-            <w:r>
-              <w:rPr>
-                <w:sz w:val="24"/>
-                <w:szCs w:val="24"/>
-                <w:lang w:val="en-US"/>
-              </w:rPr>
-              <w:t xml:space="preserve"> yang </w:t>
-            </w:r>
-            <w:proofErr w:type="spellStart"/>
-            <w:r>
-              <w:rPr>
-                <w:sz w:val="24"/>
-                <w:szCs w:val="24"/>
-                <w:lang w:val="en-US"/>
-              </w:rPr>
-              <w:t>diberikan</w:t>
-            </w:r>
-            <w:proofErr w:type="spellEnd"/>
-            <w:r>
-              <w:rPr>
-                <w:sz w:val="24"/>
-                <w:szCs w:val="24"/>
-                <w:lang w:val="en-US"/>
-              </w:rPr>
-              <w:t xml:space="preserve"> </w:t>
-            </w:r>
-            <w:proofErr w:type="spellStart"/>
-            <w:r>
-              <w:rPr>
-                <w:sz w:val="24"/>
-                <w:szCs w:val="24"/>
-                <w:lang w:val="en-US"/>
-              </w:rPr>
-              <w:t>pada</w:t>
-            </w:r>
-            <w:proofErr w:type="spellEnd"/>
-            <w:r>
-              <w:rPr>
-                <w:sz w:val="24"/>
-                <w:szCs w:val="24"/>
-                <w:lang w:val="en-US"/>
-              </w:rPr>
-              <w:t xml:space="preserve"> user (basic, admin, supplier)</w:t>
+            <w:r>
+              <w:rPr>
+                <w:sz w:val="24"/>
+                <w:szCs w:val="24"/>
+                <w:lang w:val="en-US"/>
+              </w:rPr>
+              <w:t xml:space="preserve">Hak akses yang diberikan pada </w:t>
+            </w:r>
+            <w:r>
+              <w:rPr>
+                <w:sz w:val="24"/>
+                <w:szCs w:val="24"/>
+                <w:lang w:val="en-US"/>
+              </w:rPr>
+              <w:lastRenderedPageBreak/>
+              <w:t>user (basic, admin, supplier)</w:t>
             </w:r>
           </w:p>
         </w:tc>
@@ -1812,23 +1386,14 @@
                 <w:lang w:val="en-US"/>
               </w:rPr>
             </w:pPr>
-            <w:proofErr w:type="gramStart"/>
-            <w:r>
-              <w:rPr>
-                <w:sz w:val="24"/>
-                <w:szCs w:val="24"/>
-                <w:lang w:val="en-US"/>
-              </w:rPr>
-              <w:t>varchar(</w:t>
-            </w:r>
-            <w:proofErr w:type="gramEnd"/>
-            <w:r>
-              <w:rPr>
-                <w:sz w:val="24"/>
-                <w:szCs w:val="24"/>
-                <w:lang w:val="en-US"/>
-              </w:rPr>
-              <w:t>10)</w:t>
+            <w:r>
+              <w:rPr>
+                <w:sz w:val="24"/>
+                <w:szCs w:val="24"/>
+                <w:lang w:val="en-US"/>
+              </w:rPr>
+              <w:lastRenderedPageBreak/>
+              <w:t>varchar(10)</w:t>
             </w:r>
           </w:p>
         </w:tc>
@@ -1877,7 +1442,6 @@
       <w:bookmarkStart w:id="4" w:name="_Toc513397922"/>
       <w:bookmarkStart w:id="5" w:name="_Toc513830154"/>
       <w:r>
-        <w:lastRenderedPageBreak/>
         <w:t>Query</w:t>
       </w:r>
     </w:p>
@@ -1906,35 +1470,7 @@
         <w:rPr>
           <w:lang w:val="en-GB"/>
         </w:rPr>
-        <w:t xml:space="preserve">    </w:t>
-      </w:r>
-      <w:proofErr w:type="spellStart"/>
-      <w:r>
-        <w:rPr>
-          <w:lang w:val="en-GB"/>
-        </w:rPr>
-        <w:t>id_user</w:t>
-      </w:r>
-      <w:proofErr w:type="spellEnd"/>
-      <w:r>
-        <w:rPr>
-          <w:lang w:val="en-GB"/>
-        </w:rPr>
-        <w:t xml:space="preserve"> </w:t>
-      </w:r>
-      <w:proofErr w:type="gramStart"/>
-      <w:r>
-        <w:rPr>
-          <w:lang w:val="en-GB"/>
-        </w:rPr>
-        <w:t>char(</w:t>
-      </w:r>
-      <w:proofErr w:type="gramEnd"/>
-      <w:r>
-        <w:rPr>
-          <w:lang w:val="en-GB"/>
-        </w:rPr>
-        <w:t>10) NOT NULL,</w:t>
+        <w:t xml:space="preserve">    id_user char(10) NOT NULL,</w:t>
       </w:r>
     </w:p>
     <w:p>
@@ -1948,21 +1484,7 @@
         <w:rPr>
           <w:lang w:val="en-GB"/>
         </w:rPr>
-        <w:t xml:space="preserve">    username </w:t>
-      </w:r>
-      <w:proofErr w:type="gramStart"/>
-      <w:r>
-        <w:rPr>
-          <w:lang w:val="en-GB"/>
-        </w:rPr>
-        <w:t>varchar(</w:t>
-      </w:r>
-      <w:proofErr w:type="gramEnd"/>
-      <w:r>
-        <w:rPr>
-          <w:lang w:val="en-GB"/>
-        </w:rPr>
-        <w:t>10),</w:t>
+        <w:t xml:space="preserve">    username varchar(10),</w:t>
       </w:r>
     </w:p>
     <w:p>
@@ -1976,21 +1498,7 @@
         <w:rPr>
           <w:lang w:val="en-GB"/>
         </w:rPr>
-        <w:t xml:space="preserve">    password </w:t>
-      </w:r>
-      <w:proofErr w:type="gramStart"/>
-      <w:r>
-        <w:rPr>
-          <w:lang w:val="en-GB"/>
-        </w:rPr>
-        <w:t>varchar(</w:t>
-      </w:r>
-      <w:proofErr w:type="gramEnd"/>
-      <w:r>
-        <w:rPr>
-          <w:lang w:val="en-GB"/>
-        </w:rPr>
-        <w:t>20),</w:t>
+        <w:t xml:space="preserve">    password varchar(20),</w:t>
       </w:r>
     </w:p>
     <w:p>
@@ -2004,35 +1512,7 @@
         <w:rPr>
           <w:lang w:val="en-GB"/>
         </w:rPr>
-        <w:t xml:space="preserve">    </w:t>
-      </w:r>
-      <w:proofErr w:type="spellStart"/>
-      <w:r>
-        <w:rPr>
-          <w:lang w:val="en-GB"/>
-        </w:rPr>
-        <w:t>nama</w:t>
-      </w:r>
-      <w:proofErr w:type="spellEnd"/>
-      <w:r>
-        <w:rPr>
-          <w:lang w:val="en-GB"/>
-        </w:rPr>
-        <w:t xml:space="preserve"> </w:t>
-      </w:r>
-      <w:proofErr w:type="gramStart"/>
-      <w:r>
-        <w:rPr>
-          <w:lang w:val="en-GB"/>
-        </w:rPr>
-        <w:t>varchar(</w:t>
-      </w:r>
-      <w:proofErr w:type="gramEnd"/>
-      <w:r>
-        <w:rPr>
-          <w:lang w:val="en-GB"/>
-        </w:rPr>
-        <w:t>50),</w:t>
+        <w:t xml:space="preserve">    nama varchar(50),</w:t>
       </w:r>
     </w:p>
     <w:p>
@@ -2046,35 +1526,7 @@
         <w:rPr>
           <w:lang w:val="en-GB"/>
         </w:rPr>
-        <w:t xml:space="preserve">    </w:t>
-      </w:r>
-      <w:proofErr w:type="spellStart"/>
-      <w:r>
-        <w:rPr>
-          <w:lang w:val="en-GB"/>
-        </w:rPr>
-        <w:t>no_hp</w:t>
-      </w:r>
-      <w:proofErr w:type="spellEnd"/>
-      <w:r>
-        <w:rPr>
-          <w:lang w:val="en-GB"/>
-        </w:rPr>
-        <w:t xml:space="preserve"> </w:t>
-      </w:r>
-      <w:proofErr w:type="gramStart"/>
-      <w:r>
-        <w:rPr>
-          <w:lang w:val="en-GB"/>
-        </w:rPr>
-        <w:t>varchar(</w:t>
-      </w:r>
-      <w:proofErr w:type="gramEnd"/>
-      <w:r>
-        <w:rPr>
-          <w:lang w:val="en-GB"/>
-        </w:rPr>
-        <w:t>13),</w:t>
+        <w:t xml:space="preserve">    no_hp varchar(13),</w:t>
       </w:r>
     </w:p>
     <w:p>
@@ -2088,21 +1540,7 @@
         <w:rPr>
           <w:lang w:val="en-GB"/>
         </w:rPr>
-        <w:t xml:space="preserve">    status </w:t>
-      </w:r>
-      <w:proofErr w:type="gramStart"/>
-      <w:r>
-        <w:rPr>
-          <w:lang w:val="en-GB"/>
-        </w:rPr>
-        <w:t>varchar(</w:t>
-      </w:r>
-      <w:proofErr w:type="gramEnd"/>
-      <w:r>
-        <w:rPr>
-          <w:lang w:val="en-GB"/>
-        </w:rPr>
-        <w:t>10)</w:t>
+        <w:t xml:space="preserve">    status varchar(10)</w:t>
       </w:r>
     </w:p>
     <w:p>
@@ -2126,18 +1564,55 @@
           <w:lang w:val="en-GB"/>
         </w:rPr>
       </w:pPr>
+      <w:r>
+        <w:rPr>
+          <w:lang w:val="en-GB"/>
+        </w:rPr>
+        <w:t>INSERT INTO User VALUES (U0001, bellaach, bella1234, Bella Christiani, 087398620999, Basic);</w:t>
+      </w:r>
+    </w:p>
+    <w:p>
+      <w:pPr>
+        <w:ind w:left="720"/>
+        <w:rPr>
+          <w:lang w:val="en-GB"/>
+        </w:rPr>
+      </w:pPr>
+      <w:r>
+        <w:rPr>
+          <w:lang w:val="en-GB"/>
+        </w:rPr>
+        <w:t>INSERT INTO User VALUES (U0002, aldimhd, aldi000, Aldi Mahendra, 081227890005, Basic);</w:t>
+      </w:r>
+    </w:p>
+    <w:p>
+      <w:pPr>
+        <w:ind w:left="720"/>
+        <w:rPr>
+          <w:lang w:val="en-GB"/>
+        </w:rPr>
+      </w:pPr>
+      <w:r>
+        <w:rPr>
+          <w:lang w:val="en-GB"/>
+        </w:rPr>
+        <w:t>INSERT INTO User VALUES (U0003, karinasy, karinsy70, Karina Syifa, 082337560777, Basic);</w:t>
+      </w:r>
+    </w:p>
+    <w:p>
+      <w:pPr>
+        <w:ind w:left="720"/>
+        <w:rPr>
+          <w:lang w:val="en-GB"/>
+        </w:rPr>
+      </w:pPr>
     </w:p>
     <w:p>
       <w:pPr>
         <w:pStyle w:val="Heading2"/>
       </w:pPr>
-      <w:proofErr w:type="spellStart"/>
-      <w:r>
-        <w:t>Tabel</w:t>
-      </w:r>
-      <w:proofErr w:type="spellEnd"/>
-      <w:r>
-        <w:t xml:space="preserve"> Supplier</w:t>
+      <w:r>
+        <w:t>Tabel Supplier</w:t>
       </w:r>
       <w:bookmarkEnd w:id="4"/>
       <w:bookmarkEnd w:id="5"/>
@@ -2197,7 +1672,6 @@
                 <w:lang w:val="en-US"/>
               </w:rPr>
             </w:pPr>
-            <w:proofErr w:type="spellStart"/>
             <w:r>
               <w:rPr>
                 <w:b/>
@@ -2207,7 +1681,6 @@
               </w:rPr>
               <w:t>Deskripsi</w:t>
             </w:r>
-            <w:proofErr w:type="spellEnd"/>
           </w:p>
         </w:tc>
         <w:tc>
@@ -2225,7 +1698,6 @@
                 <w:lang w:val="en-US"/>
               </w:rPr>
             </w:pPr>
-            <w:proofErr w:type="spellStart"/>
             <w:r>
               <w:rPr>
                 <w:b/>
@@ -2233,46 +1705,34 @@
                 <w:szCs w:val="24"/>
                 <w:lang w:val="en-US"/>
               </w:rPr>
-              <w:t>Tipe</w:t>
-            </w:r>
-            <w:proofErr w:type="spellEnd"/>
-            <w:r>
+              <w:t>Tipe &amp; Length</w:t>
+            </w:r>
+          </w:p>
+        </w:tc>
+        <w:tc>
+          <w:tcPr>
+            <w:tcW w:w="1843" w:type="dxa"/>
+          </w:tcPr>
+          <w:p>
+            <w:pPr>
+              <w:spacing w:line="360" w:lineRule="auto"/>
+              <w:jc w:val="center"/>
               <w:rPr>
                 <w:b/>
                 <w:sz w:val="24"/>
                 <w:szCs w:val="24"/>
                 <w:lang w:val="en-US"/>
               </w:rPr>
-              <w:t xml:space="preserve"> &amp; Length</w:t>
-            </w:r>
-          </w:p>
-        </w:tc>
-        <w:tc>
-          <w:tcPr>
-            <w:tcW w:w="1843" w:type="dxa"/>
-          </w:tcPr>
-          <w:p>
-            <w:pPr>
-              <w:spacing w:line="360" w:lineRule="auto"/>
-              <w:jc w:val="center"/>
+            </w:pPr>
+            <w:r>
               <w:rPr>
                 <w:b/>
                 <w:sz w:val="24"/>
                 <w:szCs w:val="24"/>
                 <w:lang w:val="en-US"/>
               </w:rPr>
-            </w:pPr>
-            <w:proofErr w:type="spellStart"/>
-            <w:r>
-              <w:rPr>
-                <w:b/>
-                <w:sz w:val="24"/>
-                <w:szCs w:val="24"/>
-                <w:lang w:val="en-US"/>
-              </w:rPr>
               <w:t>Keterangan</w:t>
             </w:r>
-            <w:proofErr w:type="spellEnd"/>
           </w:p>
         </w:tc>
       </w:tr>
@@ -2290,7 +1750,6 @@
                 <w:lang w:val="en-US"/>
               </w:rPr>
             </w:pPr>
-            <w:proofErr w:type="spellStart"/>
             <w:r>
               <w:rPr>
                 <w:sz w:val="24"/>
@@ -2299,7 +1758,6 @@
               </w:rPr>
               <w:t>id_supplier</w:t>
             </w:r>
-            <w:proofErr w:type="spellEnd"/>
           </w:p>
         </w:tc>
         <w:tc>
@@ -2338,23 +1796,13 @@
                 <w:lang w:val="en-US"/>
               </w:rPr>
             </w:pPr>
-            <w:proofErr w:type="gramStart"/>
-            <w:r>
-              <w:rPr>
-                <w:sz w:val="24"/>
-                <w:szCs w:val="24"/>
-                <w:lang w:val="en-US"/>
-              </w:rPr>
-              <w:t>char(</w:t>
-            </w:r>
-            <w:proofErr w:type="gramEnd"/>
-            <w:r>
-              <w:rPr>
-                <w:sz w:val="24"/>
-                <w:szCs w:val="24"/>
-                <w:lang w:val="en-US"/>
-              </w:rPr>
-              <w:t>10)</w:t>
+            <w:r>
+              <w:rPr>
+                <w:sz w:val="24"/>
+                <w:szCs w:val="24"/>
+                <w:lang w:val="en-US"/>
+              </w:rPr>
+              <w:t>char(10)</w:t>
             </w:r>
           </w:p>
         </w:tc>
@@ -2396,7 +1844,6 @@
                 <w:lang w:val="en-US"/>
               </w:rPr>
             </w:pPr>
-            <w:proofErr w:type="spellStart"/>
             <w:r>
               <w:rPr>
                 <w:sz w:val="24"/>
@@ -2405,7 +1852,6 @@
               </w:rPr>
               <w:t>nama_supplier</w:t>
             </w:r>
-            <w:proofErr w:type="spellEnd"/>
           </w:p>
         </w:tc>
         <w:tc>
@@ -2444,23 +1890,13 @@
                 <w:lang w:val="en-US"/>
               </w:rPr>
             </w:pPr>
-            <w:proofErr w:type="gramStart"/>
-            <w:r>
-              <w:rPr>
-                <w:sz w:val="24"/>
-                <w:szCs w:val="24"/>
-                <w:lang w:val="en-US"/>
-              </w:rPr>
-              <w:t>varchar(</w:t>
-            </w:r>
-            <w:proofErr w:type="gramEnd"/>
-            <w:r>
-              <w:rPr>
-                <w:sz w:val="24"/>
-                <w:szCs w:val="24"/>
-                <w:lang w:val="en-US"/>
-              </w:rPr>
-              <w:t>50)</w:t>
+            <w:r>
+              <w:rPr>
+                <w:sz w:val="24"/>
+                <w:szCs w:val="24"/>
+                <w:lang w:val="en-US"/>
+              </w:rPr>
+              <w:t>varchar(50)</w:t>
             </w:r>
           </w:p>
         </w:tc>
@@ -2503,7 +1939,6 @@
                 <w:lang w:val="en-US"/>
               </w:rPr>
             </w:pPr>
-            <w:proofErr w:type="spellStart"/>
             <w:r>
               <w:rPr>
                 <w:sz w:val="24"/>
@@ -2512,7 +1947,6 @@
               </w:rPr>
               <w:t>kontak_supplier</w:t>
             </w:r>
-            <w:proofErr w:type="spellEnd"/>
           </w:p>
         </w:tc>
         <w:tc>
@@ -2528,23 +1962,13 @@
                 <w:lang w:val="en-US"/>
               </w:rPr>
             </w:pPr>
-            <w:proofErr w:type="spellStart"/>
-            <w:r>
-              <w:rPr>
-                <w:sz w:val="24"/>
-                <w:szCs w:val="24"/>
-                <w:lang w:val="en-US"/>
-              </w:rPr>
-              <w:t>Kontak</w:t>
-            </w:r>
-            <w:proofErr w:type="spellEnd"/>
-            <w:r>
-              <w:rPr>
-                <w:sz w:val="24"/>
-                <w:szCs w:val="24"/>
-                <w:lang w:val="en-US"/>
-              </w:rPr>
-              <w:t xml:space="preserve"> supplier</w:t>
+            <w:r>
+              <w:rPr>
+                <w:sz w:val="24"/>
+                <w:szCs w:val="24"/>
+                <w:lang w:val="en-US"/>
+              </w:rPr>
+              <w:t>Kontak supplier</w:t>
             </w:r>
           </w:p>
         </w:tc>
@@ -2561,7 +1985,6 @@
                 <w:lang w:val="en-US"/>
               </w:rPr>
             </w:pPr>
-            <w:proofErr w:type="gramStart"/>
             <w:r>
               <w:rPr>
                 <w:sz w:val="24"/>
@@ -2570,7 +1993,6 @@
               </w:rPr>
               <w:t>varchar(</w:t>
             </w:r>
-            <w:proofErr w:type="gramEnd"/>
             <w:r>
               <w:rPr>
                 <w:sz w:val="24"/>
@@ -2602,7 +2024,6 @@
                 <w:lang w:val="en-US"/>
               </w:rPr>
             </w:pPr>
-            <w:proofErr w:type="spellStart"/>
             <w:r>
               <w:rPr>
                 <w:sz w:val="24"/>
@@ -2611,7 +2032,6 @@
               </w:rPr>
               <w:t>Multivalue</w:t>
             </w:r>
-            <w:proofErr w:type="spellEnd"/>
           </w:p>
         </w:tc>
       </w:tr>
@@ -2629,7 +2049,6 @@
                 <w:lang w:val="en-US"/>
               </w:rPr>
             </w:pPr>
-            <w:proofErr w:type="spellStart"/>
             <w:r>
               <w:rPr>
                 <w:sz w:val="24"/>
@@ -2638,7 +2057,6 @@
               </w:rPr>
               <w:t>alamat_supplier</w:t>
             </w:r>
-            <w:proofErr w:type="spellEnd"/>
           </w:p>
         </w:tc>
         <w:tc>
@@ -2654,23 +2072,13 @@
                 <w:lang w:val="en-US"/>
               </w:rPr>
             </w:pPr>
-            <w:proofErr w:type="spellStart"/>
-            <w:r>
-              <w:rPr>
-                <w:sz w:val="24"/>
-                <w:szCs w:val="24"/>
-                <w:lang w:val="en-US"/>
-              </w:rPr>
-              <w:t>Alamat</w:t>
-            </w:r>
-            <w:proofErr w:type="spellEnd"/>
-            <w:r>
-              <w:rPr>
-                <w:sz w:val="24"/>
-                <w:szCs w:val="24"/>
-                <w:lang w:val="en-US"/>
-              </w:rPr>
-              <w:t xml:space="preserve"> supplier</w:t>
+            <w:r>
+              <w:rPr>
+                <w:sz w:val="24"/>
+                <w:szCs w:val="24"/>
+                <w:lang w:val="en-US"/>
+              </w:rPr>
+              <w:t>Alamat supplier</w:t>
             </w:r>
           </w:p>
         </w:tc>
@@ -2687,33 +2095,13 @@
                 <w:lang w:val="en-US"/>
               </w:rPr>
             </w:pPr>
-            <w:proofErr w:type="spellStart"/>
-            <w:proofErr w:type="gramStart"/>
-            <w:r>
-              <w:rPr>
-                <w:sz w:val="24"/>
-                <w:szCs w:val="24"/>
-                <w:lang w:val="en-US"/>
-              </w:rPr>
-              <w:t>varhcar</w:t>
-            </w:r>
-            <w:proofErr w:type="spellEnd"/>
-            <w:r>
-              <w:rPr>
-                <w:sz w:val="24"/>
-                <w:szCs w:val="24"/>
-                <w:lang w:val="en-US"/>
-              </w:rPr>
-              <w:t>(</w:t>
-            </w:r>
-            <w:proofErr w:type="gramEnd"/>
-            <w:r>
-              <w:rPr>
-                <w:sz w:val="24"/>
-                <w:szCs w:val="24"/>
-                <w:lang w:val="en-US"/>
-              </w:rPr>
-              <w:t>100)</w:t>
+            <w:r>
+              <w:rPr>
+                <w:sz w:val="24"/>
+                <w:szCs w:val="24"/>
+                <w:lang w:val="en-US"/>
+              </w:rPr>
+              <w:t>varhcar(100)</w:t>
             </w:r>
           </w:p>
         </w:tc>
@@ -2783,35 +2171,7 @@
         <w:rPr>
           <w:lang w:val="en-GB"/>
         </w:rPr>
-        <w:t xml:space="preserve">    </w:t>
-      </w:r>
-      <w:proofErr w:type="spellStart"/>
-      <w:r>
-        <w:rPr>
-          <w:lang w:val="en-GB"/>
-        </w:rPr>
-        <w:t>id_supplier</w:t>
-      </w:r>
-      <w:proofErr w:type="spellEnd"/>
-      <w:r>
-        <w:rPr>
-          <w:lang w:val="en-GB"/>
-        </w:rPr>
-        <w:t xml:space="preserve"> </w:t>
-      </w:r>
-      <w:proofErr w:type="gramStart"/>
-      <w:r>
-        <w:rPr>
-          <w:lang w:val="en-GB"/>
-        </w:rPr>
-        <w:t>char(</w:t>
-      </w:r>
-      <w:proofErr w:type="gramEnd"/>
-      <w:r>
-        <w:rPr>
-          <w:lang w:val="en-GB"/>
-        </w:rPr>
-        <w:t>10) NOT NULL,</w:t>
+        <w:t xml:space="preserve">    id_supplier char(10) NOT NULL,</w:t>
       </w:r>
     </w:p>
     <w:p>
@@ -2825,35 +2185,7 @@
         <w:rPr>
           <w:lang w:val="en-GB"/>
         </w:rPr>
-        <w:t xml:space="preserve">    </w:t>
-      </w:r>
-      <w:proofErr w:type="spellStart"/>
-      <w:r>
-        <w:rPr>
-          <w:lang w:val="en-GB"/>
-        </w:rPr>
-        <w:t>nama_supplier</w:t>
-      </w:r>
-      <w:proofErr w:type="spellEnd"/>
-      <w:r>
-        <w:rPr>
-          <w:lang w:val="en-GB"/>
-        </w:rPr>
-        <w:t xml:space="preserve"> </w:t>
-      </w:r>
-      <w:proofErr w:type="gramStart"/>
-      <w:r>
-        <w:rPr>
-          <w:lang w:val="en-GB"/>
-        </w:rPr>
-        <w:t>varchar(</w:t>
-      </w:r>
-      <w:proofErr w:type="gramEnd"/>
-      <w:r>
-        <w:rPr>
-          <w:lang w:val="en-GB"/>
-        </w:rPr>
-        <w:t>50),</w:t>
+        <w:t xml:space="preserve">    nama_supplier varchar(50),</w:t>
       </w:r>
     </w:p>
     <w:p>
@@ -2867,35 +2199,7 @@
         <w:rPr>
           <w:lang w:val="en-GB"/>
         </w:rPr>
-        <w:t xml:space="preserve">    </w:t>
-      </w:r>
-      <w:proofErr w:type="spellStart"/>
-      <w:r>
-        <w:rPr>
-          <w:lang w:val="en-GB"/>
-        </w:rPr>
-        <w:t>kontak_supplier</w:t>
-      </w:r>
-      <w:proofErr w:type="spellEnd"/>
-      <w:r>
-        <w:rPr>
-          <w:lang w:val="en-GB"/>
-        </w:rPr>
-        <w:t xml:space="preserve"> </w:t>
-      </w:r>
-      <w:proofErr w:type="gramStart"/>
-      <w:r>
-        <w:rPr>
-          <w:lang w:val="en-GB"/>
-        </w:rPr>
-        <w:t>varchar(</w:t>
-      </w:r>
-      <w:proofErr w:type="gramEnd"/>
-      <w:r>
-        <w:rPr>
-          <w:lang w:val="en-GB"/>
-        </w:rPr>
-        <w:t>13),</w:t>
+        <w:t xml:space="preserve">    kontak_supplier varchar(13),</w:t>
       </w:r>
     </w:p>
     <w:p>
@@ -2909,35 +2213,7 @@
         <w:rPr>
           <w:lang w:val="en-GB"/>
         </w:rPr>
-        <w:t xml:space="preserve">    </w:t>
-      </w:r>
-      <w:proofErr w:type="spellStart"/>
-      <w:r>
-        <w:rPr>
-          <w:lang w:val="en-GB"/>
-        </w:rPr>
-        <w:t>alamat_supplier</w:t>
-      </w:r>
-      <w:proofErr w:type="spellEnd"/>
-      <w:r>
-        <w:rPr>
-          <w:lang w:val="en-GB"/>
-        </w:rPr>
-        <w:t xml:space="preserve"> </w:t>
-      </w:r>
-      <w:proofErr w:type="gramStart"/>
-      <w:r>
-        <w:rPr>
-          <w:lang w:val="en-GB"/>
-        </w:rPr>
-        <w:t>varchar(</w:t>
-      </w:r>
-      <w:proofErr w:type="gramEnd"/>
-      <w:r>
-        <w:rPr>
-          <w:lang w:val="en-GB"/>
-        </w:rPr>
-        <w:t>100)</w:t>
+        <w:t xml:space="preserve">    alamat_supplier varchar(100)</w:t>
       </w:r>
     </w:p>
     <w:p>
@@ -2961,18 +2237,56 @@
           <w:lang w:val="en-GB"/>
         </w:rPr>
       </w:pPr>
+      <w:r>
+        <w:rPr>
+          <w:lang w:val="en-GB"/>
+        </w:rPr>
+        <w:lastRenderedPageBreak/>
+        <w:t>INSERT INTO Supplier VALUES(S0001, Bambang Sudirman, 085643782005, Antapani);</w:t>
+      </w:r>
+    </w:p>
+    <w:p>
+      <w:pPr>
+        <w:ind w:left="576"/>
+        <w:rPr>
+          <w:lang w:val="en-GB"/>
+        </w:rPr>
+      </w:pPr>
+      <w:r>
+        <w:rPr>
+          <w:lang w:val="en-GB"/>
+        </w:rPr>
+        <w:t>INSERT INTO Supplier VALUES(S0002, Anisa Araminta, 087778903542, Dipati Ukur);</w:t>
+      </w:r>
+    </w:p>
+    <w:p>
+      <w:pPr>
+        <w:ind w:left="576"/>
+        <w:rPr>
+          <w:lang w:val="en-GB"/>
+        </w:rPr>
+      </w:pPr>
+      <w:r>
+        <w:rPr>
+          <w:lang w:val="en-GB"/>
+        </w:rPr>
+        <w:t>INSERT INTO Supplier VALUES(S0001, Arsa Aruna, 089780990650, Cimahi);</w:t>
+      </w:r>
+    </w:p>
+    <w:p>
+      <w:pPr>
+        <w:ind w:left="576"/>
+        <w:rPr>
+          <w:lang w:val="en-GB"/>
+        </w:rPr>
+      </w:pPr>
     </w:p>
     <w:p>
       <w:pPr>
         <w:pStyle w:val="Heading2"/>
       </w:pPr>
-      <w:proofErr w:type="spellStart"/>
-      <w:r>
-        <w:t>Tabel</w:t>
-      </w:r>
-      <w:proofErr w:type="spellEnd"/>
-      <w:r>
-        <w:t xml:space="preserve"> Spare Part</w:t>
+      <w:r>
+        <w:t>Tabel Spare Part</w:t>
       </w:r>
       <w:bookmarkEnd w:id="6"/>
       <w:bookmarkEnd w:id="7"/>
@@ -3032,7 +2346,6 @@
                 <w:lang w:val="en-US"/>
               </w:rPr>
             </w:pPr>
-            <w:proofErr w:type="spellStart"/>
             <w:r>
               <w:rPr>
                 <w:b/>
@@ -3042,7 +2355,6 @@
               </w:rPr>
               <w:t>Deskripsi</w:t>
             </w:r>
-            <w:proofErr w:type="spellEnd"/>
           </w:p>
         </w:tc>
         <w:tc>
@@ -3060,7 +2372,6 @@
                 <w:lang w:val="en-US"/>
               </w:rPr>
             </w:pPr>
-            <w:proofErr w:type="spellStart"/>
             <w:r>
               <w:rPr>
                 <w:b/>
@@ -3068,46 +2379,34 @@
                 <w:szCs w:val="24"/>
                 <w:lang w:val="en-US"/>
               </w:rPr>
-              <w:t>Tipe</w:t>
-            </w:r>
-            <w:proofErr w:type="spellEnd"/>
-            <w:r>
+              <w:t>Tipe &amp; Length</w:t>
+            </w:r>
+          </w:p>
+        </w:tc>
+        <w:tc>
+          <w:tcPr>
+            <w:tcW w:w="2322" w:type="dxa"/>
+          </w:tcPr>
+          <w:p>
+            <w:pPr>
+              <w:spacing w:line="360" w:lineRule="auto"/>
+              <w:jc w:val="center"/>
               <w:rPr>
                 <w:b/>
                 <w:sz w:val="24"/>
                 <w:szCs w:val="24"/>
                 <w:lang w:val="en-US"/>
               </w:rPr>
-              <w:t xml:space="preserve"> &amp; Length</w:t>
-            </w:r>
-          </w:p>
-        </w:tc>
-        <w:tc>
-          <w:tcPr>
-            <w:tcW w:w="2322" w:type="dxa"/>
-          </w:tcPr>
-          <w:p>
-            <w:pPr>
-              <w:spacing w:line="360" w:lineRule="auto"/>
-              <w:jc w:val="center"/>
+            </w:pPr>
+            <w:r>
               <w:rPr>
                 <w:b/>
                 <w:sz w:val="24"/>
                 <w:szCs w:val="24"/>
                 <w:lang w:val="en-US"/>
               </w:rPr>
-            </w:pPr>
-            <w:proofErr w:type="spellStart"/>
-            <w:r>
-              <w:rPr>
-                <w:b/>
-                <w:sz w:val="24"/>
-                <w:szCs w:val="24"/>
-                <w:lang w:val="en-US"/>
-              </w:rPr>
               <w:t>Keterangan</w:t>
             </w:r>
-            <w:proofErr w:type="spellEnd"/>
           </w:p>
         </w:tc>
       </w:tr>
@@ -3125,7 +2424,6 @@
                 <w:lang w:val="en-US"/>
               </w:rPr>
             </w:pPr>
-            <w:proofErr w:type="spellStart"/>
             <w:r>
               <w:rPr>
                 <w:sz w:val="24"/>
@@ -3134,7 +2432,6 @@
               </w:rPr>
               <w:t>id_sparepart</w:t>
             </w:r>
-            <w:proofErr w:type="spellEnd"/>
           </w:p>
         </w:tc>
         <w:tc>
@@ -3173,23 +2470,13 @@
                 <w:lang w:val="en-US"/>
               </w:rPr>
             </w:pPr>
-            <w:proofErr w:type="gramStart"/>
-            <w:r>
-              <w:rPr>
-                <w:sz w:val="24"/>
-                <w:szCs w:val="24"/>
-                <w:lang w:val="en-US"/>
-              </w:rPr>
-              <w:t>char(</w:t>
-            </w:r>
-            <w:proofErr w:type="gramEnd"/>
-            <w:r>
-              <w:rPr>
-                <w:sz w:val="24"/>
-                <w:szCs w:val="24"/>
-                <w:lang w:val="en-US"/>
-              </w:rPr>
-              <w:t>12)</w:t>
+            <w:r>
+              <w:rPr>
+                <w:sz w:val="24"/>
+                <w:szCs w:val="24"/>
+                <w:lang w:val="en-US"/>
+              </w:rPr>
+              <w:t>char(12)</w:t>
             </w:r>
           </w:p>
         </w:tc>
@@ -3231,7 +2518,6 @@
                 <w:lang w:val="en-US"/>
               </w:rPr>
             </w:pPr>
-            <w:proofErr w:type="spellStart"/>
             <w:r>
               <w:rPr>
                 <w:sz w:val="24"/>
@@ -3240,7 +2526,6 @@
               </w:rPr>
               <w:t>nama_sparepart</w:t>
             </w:r>
-            <w:proofErr w:type="spellEnd"/>
           </w:p>
         </w:tc>
         <w:tc>
@@ -3279,23 +2564,13 @@
                 <w:lang w:val="en-US"/>
               </w:rPr>
             </w:pPr>
-            <w:proofErr w:type="gramStart"/>
-            <w:r>
-              <w:rPr>
-                <w:sz w:val="24"/>
-                <w:szCs w:val="24"/>
-                <w:lang w:val="en-US"/>
-              </w:rPr>
-              <w:t>varchar(</w:t>
-            </w:r>
-            <w:proofErr w:type="gramEnd"/>
-            <w:r>
-              <w:rPr>
-                <w:sz w:val="24"/>
-                <w:szCs w:val="24"/>
-                <w:lang w:val="en-US"/>
-              </w:rPr>
-              <w:t>50)</w:t>
+            <w:r>
+              <w:rPr>
+                <w:sz w:val="24"/>
+                <w:szCs w:val="24"/>
+                <w:lang w:val="en-US"/>
+              </w:rPr>
+              <w:t>varchar(50)</w:t>
             </w:r>
           </w:p>
         </w:tc>
@@ -3337,7 +2612,6 @@
                 <w:lang w:val="en-US"/>
               </w:rPr>
             </w:pPr>
-            <w:proofErr w:type="spellStart"/>
             <w:r>
               <w:rPr>
                 <w:sz w:val="24"/>
@@ -3346,7 +2620,6 @@
               </w:rPr>
               <w:t>harga_sparepart</w:t>
             </w:r>
-            <w:proofErr w:type="spellEnd"/>
           </w:p>
         </w:tc>
         <w:tc>
@@ -3362,23 +2635,13 @@
                 <w:lang w:val="en-US"/>
               </w:rPr>
             </w:pPr>
-            <w:proofErr w:type="spellStart"/>
-            <w:r>
-              <w:rPr>
-                <w:sz w:val="24"/>
-                <w:szCs w:val="24"/>
-                <w:lang w:val="en-US"/>
-              </w:rPr>
-              <w:t>Harga</w:t>
-            </w:r>
-            <w:proofErr w:type="spellEnd"/>
-            <w:r>
-              <w:rPr>
-                <w:sz w:val="24"/>
-                <w:szCs w:val="24"/>
-                <w:lang w:val="en-US"/>
-              </w:rPr>
-              <w:t xml:space="preserve"> spare part</w:t>
+            <w:r>
+              <w:rPr>
+                <w:sz w:val="24"/>
+                <w:szCs w:val="24"/>
+                <w:lang w:val="en-US"/>
+              </w:rPr>
+              <w:t>Harga spare part</w:t>
             </w:r>
           </w:p>
         </w:tc>
@@ -3395,33 +2658,13 @@
                 <w:lang w:val="en-US"/>
               </w:rPr>
             </w:pPr>
-            <w:proofErr w:type="spellStart"/>
-            <w:proofErr w:type="gramStart"/>
-            <w:r>
-              <w:rPr>
-                <w:sz w:val="24"/>
-                <w:szCs w:val="24"/>
-                <w:lang w:val="en-US"/>
-              </w:rPr>
-              <w:t>int</w:t>
-            </w:r>
-            <w:proofErr w:type="spellEnd"/>
-            <w:r>
-              <w:rPr>
-                <w:sz w:val="24"/>
-                <w:szCs w:val="24"/>
-                <w:lang w:val="en-US"/>
-              </w:rPr>
-              <w:t>(</w:t>
-            </w:r>
-            <w:proofErr w:type="gramEnd"/>
-            <w:r>
-              <w:rPr>
-                <w:sz w:val="24"/>
-                <w:szCs w:val="24"/>
-                <w:lang w:val="en-US"/>
-              </w:rPr>
-              <w:t>7)</w:t>
+            <w:r>
+              <w:rPr>
+                <w:sz w:val="24"/>
+                <w:szCs w:val="24"/>
+                <w:lang w:val="en-US"/>
+              </w:rPr>
+              <w:t>int(7)</w:t>
             </w:r>
           </w:p>
         </w:tc>
@@ -3460,7 +2703,6 @@
         <w:ind w:left="576"/>
       </w:pPr>
       <w:r>
-        <w:lastRenderedPageBreak/>
         <w:t>Query</w:t>
       </w:r>
     </w:p>
@@ -3475,21 +2717,7 @@
         <w:rPr>
           <w:lang w:val="en-GB"/>
         </w:rPr>
-        <w:t xml:space="preserve">CREATE TABLE </w:t>
-      </w:r>
-      <w:proofErr w:type="spellStart"/>
-      <w:r>
-        <w:rPr>
-          <w:lang w:val="en-GB"/>
-        </w:rPr>
-        <w:t>Sparepart</w:t>
-      </w:r>
-      <w:proofErr w:type="spellEnd"/>
-      <w:r>
-        <w:rPr>
-          <w:lang w:val="en-GB"/>
-        </w:rPr>
-        <w:t xml:space="preserve"> (</w:t>
+        <w:t>CREATE TABLE Sparepart (</w:t>
       </w:r>
     </w:p>
     <w:p>
@@ -3503,35 +2731,7 @@
         <w:rPr>
           <w:lang w:val="en-GB"/>
         </w:rPr>
-        <w:t xml:space="preserve">    </w:t>
-      </w:r>
-      <w:proofErr w:type="spellStart"/>
-      <w:r>
-        <w:rPr>
-          <w:lang w:val="en-GB"/>
-        </w:rPr>
-        <w:t>id_sparepart</w:t>
-      </w:r>
-      <w:proofErr w:type="spellEnd"/>
-      <w:r>
-        <w:rPr>
-          <w:lang w:val="en-GB"/>
-        </w:rPr>
-        <w:t xml:space="preserve"> </w:t>
-      </w:r>
-      <w:proofErr w:type="gramStart"/>
-      <w:r>
-        <w:rPr>
-          <w:lang w:val="en-GB"/>
-        </w:rPr>
-        <w:t>char(</w:t>
-      </w:r>
-      <w:proofErr w:type="gramEnd"/>
-      <w:r>
-        <w:rPr>
-          <w:lang w:val="en-GB"/>
-        </w:rPr>
-        <w:t>12) NOT NULL,</w:t>
+        <w:t xml:space="preserve">    id_sparepart char(12) NOT NULL,</w:t>
       </w:r>
     </w:p>
     <w:p>
@@ -3545,35 +2745,7 @@
         <w:rPr>
           <w:lang w:val="en-GB"/>
         </w:rPr>
-        <w:t xml:space="preserve">    </w:t>
-      </w:r>
-      <w:proofErr w:type="spellStart"/>
-      <w:r>
-        <w:rPr>
-          <w:lang w:val="en-GB"/>
-        </w:rPr>
-        <w:t>nama_sparepart</w:t>
-      </w:r>
-      <w:proofErr w:type="spellEnd"/>
-      <w:r>
-        <w:rPr>
-          <w:lang w:val="en-GB"/>
-        </w:rPr>
-        <w:t xml:space="preserve"> </w:t>
-      </w:r>
-      <w:proofErr w:type="gramStart"/>
-      <w:r>
-        <w:rPr>
-          <w:lang w:val="en-GB"/>
-        </w:rPr>
-        <w:t>varchar(</w:t>
-      </w:r>
-      <w:proofErr w:type="gramEnd"/>
-      <w:r>
-        <w:rPr>
-          <w:lang w:val="en-GB"/>
-        </w:rPr>
-        <w:t>50),</w:t>
+        <w:t xml:space="preserve">    nama_sparepart varchar(50),</w:t>
       </w:r>
     </w:p>
     <w:p>
@@ -3587,43 +2759,7 @@
         <w:rPr>
           <w:lang w:val="en-GB"/>
         </w:rPr>
-        <w:t xml:space="preserve">    </w:t>
-      </w:r>
-      <w:proofErr w:type="spellStart"/>
-      <w:r>
-        <w:rPr>
-          <w:lang w:val="en-GB"/>
-        </w:rPr>
-        <w:t>harga_sparepart</w:t>
-      </w:r>
-      <w:proofErr w:type="spellEnd"/>
-      <w:r>
-        <w:rPr>
-          <w:lang w:val="en-GB"/>
-        </w:rPr>
-        <w:t xml:space="preserve"> </w:t>
-      </w:r>
-      <w:proofErr w:type="spellStart"/>
-      <w:proofErr w:type="gramStart"/>
-      <w:r>
-        <w:rPr>
-          <w:lang w:val="en-GB"/>
-        </w:rPr>
-        <w:t>int</w:t>
-      </w:r>
-      <w:proofErr w:type="spellEnd"/>
-      <w:r>
-        <w:rPr>
-          <w:lang w:val="en-GB"/>
-        </w:rPr>
-        <w:t>(</w:t>
-      </w:r>
-      <w:proofErr w:type="gramEnd"/>
-      <w:r>
-        <w:rPr>
-          <w:lang w:val="en-GB"/>
-        </w:rPr>
-        <w:t>7)</w:t>
+        <w:t xml:space="preserve">    harga_sparepart int(7)</w:t>
       </w:r>
     </w:p>
     <w:p>
@@ -3647,24 +2783,59 @@
           <w:lang w:val="en-GB"/>
         </w:rPr>
       </w:pPr>
+      <w:r>
+        <w:rPr>
+          <w:lang w:val="en-GB"/>
+        </w:rPr>
+        <w:t>INSERT INTO Sparepart VALUES(SP0001, Paku, 1250);</w:t>
+      </w:r>
+    </w:p>
+    <w:p>
+      <w:pPr>
+        <w:ind w:left="576"/>
+        <w:rPr>
+          <w:lang w:val="en-GB"/>
+        </w:rPr>
+      </w:pPr>
+      <w:r>
+        <w:rPr>
+          <w:lang w:val="en-GB"/>
+        </w:rPr>
+        <w:t>INSERT INTO Sparepart VALUES(SP0002, Pernis Kayu, 8900);</w:t>
+      </w:r>
+    </w:p>
+    <w:p>
+      <w:pPr>
+        <w:ind w:left="576"/>
+        <w:rPr>
+          <w:lang w:val="en-GB"/>
+        </w:rPr>
+      </w:pPr>
+      <w:r>
+        <w:rPr>
+          <w:lang w:val="en-GB"/>
+        </w:rPr>
+        <w:t>INSERT INTO Sparepart VALUES(SP0003, Spray Gun, 165000);</w:t>
+      </w:r>
+    </w:p>
+    <w:p>
+      <w:pPr>
+        <w:ind w:left="576"/>
+        <w:rPr>
+          <w:lang w:val="en-GB"/>
+        </w:rPr>
+      </w:pPr>
     </w:p>
     <w:p>
       <w:pPr>
         <w:pStyle w:val="Heading2"/>
       </w:pPr>
-      <w:proofErr w:type="spellStart"/>
-      <w:r>
-        <w:t>Tabel</w:t>
-      </w:r>
-      <w:proofErr w:type="spellEnd"/>
-      <w:r>
-        <w:t xml:space="preserve"> </w:t>
-      </w:r>
-      <w:proofErr w:type="spellStart"/>
+      <w:r>
+        <w:t xml:space="preserve">Tabel </w:t>
+      </w:r>
       <w:r>
         <w:t>Cicilan</w:t>
       </w:r>
-      <w:proofErr w:type="spellEnd"/>
     </w:p>
     <w:tbl>
       <w:tblPr>
@@ -3721,7 +2892,6 @@
                 <w:lang w:val="en-US"/>
               </w:rPr>
             </w:pPr>
-            <w:proofErr w:type="spellStart"/>
             <w:r>
               <w:rPr>
                 <w:b/>
@@ -3731,7 +2901,6 @@
               </w:rPr>
               <w:t>Deskripsi</w:t>
             </w:r>
-            <w:proofErr w:type="spellEnd"/>
           </w:p>
         </w:tc>
         <w:tc>
@@ -3749,7 +2918,6 @@
                 <w:lang w:val="en-US"/>
               </w:rPr>
             </w:pPr>
-            <w:proofErr w:type="spellStart"/>
             <w:r>
               <w:rPr>
                 <w:b/>
@@ -3757,46 +2925,34 @@
                 <w:szCs w:val="24"/>
                 <w:lang w:val="en-US"/>
               </w:rPr>
-              <w:t>Tipe</w:t>
-            </w:r>
-            <w:proofErr w:type="spellEnd"/>
-            <w:r>
+              <w:t>Tipe &amp; Length</w:t>
+            </w:r>
+          </w:p>
+        </w:tc>
+        <w:tc>
+          <w:tcPr>
+            <w:tcW w:w="2158" w:type="dxa"/>
+          </w:tcPr>
+          <w:p>
+            <w:pPr>
+              <w:spacing w:line="360" w:lineRule="auto"/>
+              <w:jc w:val="center"/>
               <w:rPr>
                 <w:b/>
                 <w:sz w:val="24"/>
                 <w:szCs w:val="24"/>
                 <w:lang w:val="en-US"/>
               </w:rPr>
-              <w:t xml:space="preserve"> &amp; Length</w:t>
-            </w:r>
-          </w:p>
-        </w:tc>
-        <w:tc>
-          <w:tcPr>
-            <w:tcW w:w="2158" w:type="dxa"/>
-          </w:tcPr>
-          <w:p>
-            <w:pPr>
-              <w:spacing w:line="360" w:lineRule="auto"/>
-              <w:jc w:val="center"/>
+            </w:pPr>
+            <w:r>
               <w:rPr>
                 <w:b/>
                 <w:sz w:val="24"/>
                 <w:szCs w:val="24"/>
                 <w:lang w:val="en-US"/>
               </w:rPr>
-            </w:pPr>
-            <w:proofErr w:type="spellStart"/>
-            <w:r>
-              <w:rPr>
-                <w:b/>
-                <w:sz w:val="24"/>
-                <w:szCs w:val="24"/>
-                <w:lang w:val="en-US"/>
-              </w:rPr>
               <w:t>Keterangan</w:t>
             </w:r>
-            <w:proofErr w:type="spellEnd"/>
           </w:p>
         </w:tc>
       </w:tr>
@@ -3814,7 +2970,6 @@
                 <w:lang w:val="en-US"/>
               </w:rPr>
             </w:pPr>
-            <w:proofErr w:type="spellStart"/>
             <w:r>
               <w:rPr>
                 <w:sz w:val="24"/>
@@ -3831,7 +2986,6 @@
               </w:rPr>
               <w:t>transaksi</w:t>
             </w:r>
-            <w:proofErr w:type="spellEnd"/>
           </w:p>
         </w:tc>
         <w:tc>
@@ -3855,7 +3009,6 @@
               </w:rPr>
               <w:t xml:space="preserve">Id </w:t>
             </w:r>
-            <w:proofErr w:type="spellStart"/>
             <w:r>
               <w:rPr>
                 <w:sz w:val="24"/>
@@ -3864,7 +3017,6 @@
               </w:rPr>
               <w:t>transaksi</w:t>
             </w:r>
-            <w:proofErr w:type="spellEnd"/>
           </w:p>
         </w:tc>
         <w:tc>
@@ -3880,23 +3032,13 @@
                 <w:lang w:val="en-US"/>
               </w:rPr>
             </w:pPr>
-            <w:proofErr w:type="gramStart"/>
-            <w:r>
-              <w:rPr>
-                <w:sz w:val="24"/>
-                <w:szCs w:val="24"/>
-                <w:lang w:val="en-US"/>
-              </w:rPr>
-              <w:t>char(</w:t>
-            </w:r>
-            <w:proofErr w:type="gramEnd"/>
-            <w:r>
-              <w:rPr>
-                <w:sz w:val="24"/>
-                <w:szCs w:val="24"/>
-                <w:lang w:val="en-US"/>
-              </w:rPr>
-              <w:t>12)</w:t>
+            <w:r>
+              <w:rPr>
+                <w:sz w:val="24"/>
+                <w:szCs w:val="24"/>
+                <w:lang w:val="en-US"/>
+              </w:rPr>
+              <w:t>char(12)</w:t>
             </w:r>
           </w:p>
         </w:tc>
@@ -3946,7 +3088,6 @@
                 <w:lang w:val="en-US"/>
               </w:rPr>
             </w:pPr>
-            <w:proofErr w:type="spellStart"/>
             <w:r>
               <w:rPr>
                 <w:sz w:val="24"/>
@@ -3955,7 +3096,6 @@
               </w:rPr>
               <w:t>cicilan</w:t>
             </w:r>
-            <w:proofErr w:type="spellEnd"/>
           </w:p>
         </w:tc>
         <w:tc>
@@ -3977,180 +3117,24 @@
                 <w:szCs w:val="24"/>
                 <w:lang w:val="en-US"/>
               </w:rPr>
-              <w:t xml:space="preserve">Nominal </w:t>
-            </w:r>
-            <w:proofErr w:type="spellStart"/>
-            <w:r>
-              <w:rPr>
-                <w:sz w:val="24"/>
-                <w:szCs w:val="24"/>
-                <w:lang w:val="en-US"/>
-              </w:rPr>
-              <w:t>cicilan</w:t>
-            </w:r>
-            <w:proofErr w:type="spellEnd"/>
-            <w:r>
-              <w:rPr>
-                <w:sz w:val="24"/>
-                <w:szCs w:val="24"/>
-                <w:lang w:val="en-US"/>
-              </w:rPr>
-              <w:t xml:space="preserve"> </w:t>
-            </w:r>
-            <w:proofErr w:type="spellStart"/>
-            <w:r>
-              <w:rPr>
-                <w:sz w:val="24"/>
-                <w:szCs w:val="24"/>
-                <w:lang w:val="en-US"/>
-              </w:rPr>
-              <w:t>dengan</w:t>
-            </w:r>
-            <w:proofErr w:type="spellEnd"/>
-            <w:r>
-              <w:rPr>
-                <w:sz w:val="24"/>
-                <w:szCs w:val="24"/>
-                <w:lang w:val="en-US"/>
-              </w:rPr>
-              <w:t xml:space="preserve"> </w:t>
-            </w:r>
-            <w:proofErr w:type="spellStart"/>
-            <w:r>
-              <w:rPr>
-                <w:sz w:val="24"/>
-                <w:szCs w:val="24"/>
-                <w:lang w:val="en-US"/>
-              </w:rPr>
-              <w:t>rumus</w:t>
-            </w:r>
-            <w:proofErr w:type="spellEnd"/>
-            <w:r>
-              <w:rPr>
-                <w:sz w:val="24"/>
-                <w:szCs w:val="24"/>
-                <w:lang w:val="en-US"/>
-              </w:rPr>
-              <w:t xml:space="preserve"> </w:t>
-            </w:r>
-            <w:proofErr w:type="spellStart"/>
-            <w:r>
-              <w:rPr>
-                <w:sz w:val="24"/>
-                <w:szCs w:val="24"/>
-                <w:lang w:val="en-US"/>
-              </w:rPr>
-              <w:t>harga</w:t>
-            </w:r>
-            <w:proofErr w:type="spellEnd"/>
-            <w:r>
-              <w:rPr>
-                <w:sz w:val="24"/>
-                <w:szCs w:val="24"/>
-                <w:lang w:val="en-US"/>
-              </w:rPr>
-              <w:t xml:space="preserve"> </w:t>
-            </w:r>
-            <w:proofErr w:type="spellStart"/>
-            <w:r>
-              <w:rPr>
-                <w:sz w:val="24"/>
-                <w:szCs w:val="24"/>
-                <w:lang w:val="en-US"/>
-              </w:rPr>
-              <w:t>dibagi</w:t>
-            </w:r>
-            <w:proofErr w:type="spellEnd"/>
-            <w:r>
-              <w:rPr>
-                <w:sz w:val="24"/>
-                <w:szCs w:val="24"/>
-                <w:lang w:val="en-US"/>
-              </w:rPr>
-              <w:t xml:space="preserve"> </w:t>
-            </w:r>
-            <w:proofErr w:type="spellStart"/>
-            <w:r>
-              <w:rPr>
-                <w:sz w:val="24"/>
-                <w:szCs w:val="24"/>
-                <w:lang w:val="en-US"/>
-              </w:rPr>
-              <w:t>jumlah</w:t>
-            </w:r>
-            <w:proofErr w:type="spellEnd"/>
-            <w:r>
-              <w:rPr>
-                <w:sz w:val="24"/>
-                <w:szCs w:val="24"/>
-                <w:lang w:val="en-US"/>
-              </w:rPr>
-              <w:t xml:space="preserve"> </w:t>
-            </w:r>
-            <w:proofErr w:type="spellStart"/>
-            <w:r>
-              <w:rPr>
-                <w:sz w:val="24"/>
-                <w:szCs w:val="24"/>
-                <w:lang w:val="en-US"/>
-              </w:rPr>
-              <w:t>cicilan</w:t>
-            </w:r>
-            <w:proofErr w:type="spellEnd"/>
-            <w:r>
-              <w:rPr>
-                <w:sz w:val="24"/>
-                <w:szCs w:val="24"/>
-                <w:lang w:val="en-US"/>
-              </w:rPr>
-              <w:t xml:space="preserve"> </w:t>
-            </w:r>
-            <w:proofErr w:type="spellStart"/>
-            <w:r>
-              <w:rPr>
-                <w:sz w:val="24"/>
-                <w:szCs w:val="24"/>
-                <w:lang w:val="en-US"/>
-              </w:rPr>
-              <w:t>dan</w:t>
-            </w:r>
-            <w:proofErr w:type="spellEnd"/>
-            <w:r>
-              <w:rPr>
-                <w:sz w:val="24"/>
-                <w:szCs w:val="24"/>
-                <w:lang w:val="en-US"/>
-              </w:rPr>
-              <w:t xml:space="preserve"> </w:t>
-            </w:r>
-            <w:proofErr w:type="spellStart"/>
-            <w:r>
-              <w:rPr>
-                <w:sz w:val="24"/>
-                <w:szCs w:val="24"/>
-                <w:lang w:val="en-US"/>
-              </w:rPr>
-              <w:t>dibulatkan</w:t>
-            </w:r>
-            <w:proofErr w:type="spellEnd"/>
-            <w:r>
-              <w:rPr>
-                <w:sz w:val="24"/>
-                <w:szCs w:val="24"/>
-                <w:lang w:val="en-US"/>
-              </w:rPr>
-              <w:t xml:space="preserve"> </w:t>
-            </w:r>
-            <w:proofErr w:type="spellStart"/>
-            <w:r>
-              <w:rPr>
-                <w:sz w:val="24"/>
-                <w:szCs w:val="24"/>
-                <w:lang w:val="en-US"/>
-              </w:rPr>
-              <w:t>keatas</w:t>
-            </w:r>
-            <w:proofErr w:type="spellEnd"/>
+              <w:t>Nominal cicilan dengan rumus</w:t>
+            </w:r>
+            <w:r>
+              <w:rPr>
+                <w:sz w:val="24"/>
+                <w:szCs w:val="24"/>
+                <w:lang w:val="en-US"/>
+              </w:rPr>
+              <w:t xml:space="preserve"> harga dibagi </w:t>
+            </w:r>
+            <w:r>
+              <w:rPr>
+                <w:sz w:val="24"/>
+                <w:szCs w:val="24"/>
+                <w:lang w:val="en-US"/>
+              </w:rPr>
+              <w:t>jumlah cicilan dan dibulatkan keatas</w:t>
+            </w:r>
           </w:p>
         </w:tc>
         <w:tc>
@@ -4166,33 +3150,13 @@
                 <w:lang w:val="en-US"/>
               </w:rPr>
             </w:pPr>
-            <w:proofErr w:type="spellStart"/>
-            <w:proofErr w:type="gramStart"/>
-            <w:r>
-              <w:rPr>
-                <w:sz w:val="24"/>
-                <w:szCs w:val="24"/>
-                <w:lang w:val="en-US"/>
-              </w:rPr>
-              <w:t>Int</w:t>
-            </w:r>
-            <w:proofErr w:type="spellEnd"/>
-            <w:r>
-              <w:rPr>
-                <w:sz w:val="24"/>
-                <w:szCs w:val="24"/>
-                <w:lang w:val="en-US"/>
-              </w:rPr>
-              <w:t>(</w:t>
-            </w:r>
-            <w:proofErr w:type="gramEnd"/>
-            <w:r>
-              <w:rPr>
-                <w:sz w:val="24"/>
-                <w:szCs w:val="24"/>
-                <w:lang w:val="en-US"/>
-              </w:rPr>
-              <w:t>15)</w:t>
+            <w:r>
+              <w:rPr>
+                <w:sz w:val="24"/>
+                <w:szCs w:val="24"/>
+                <w:lang w:val="en-US"/>
+              </w:rPr>
+              <w:t>Int(15)</w:t>
             </w:r>
           </w:p>
         </w:tc>
@@ -4231,6 +3195,7 @@
         <w:ind w:left="576"/>
       </w:pPr>
       <w:r>
+        <w:lastRenderedPageBreak/>
         <w:t>Query</w:t>
       </w:r>
     </w:p>
@@ -4245,21 +3210,7 @@
         <w:rPr>
           <w:lang w:val="en-GB"/>
         </w:rPr>
-        <w:t xml:space="preserve">CREATE TABLE </w:t>
-      </w:r>
-      <w:proofErr w:type="spellStart"/>
-      <w:r>
-        <w:rPr>
-          <w:lang w:val="en-GB"/>
-        </w:rPr>
-        <w:t>Cicilan</w:t>
-      </w:r>
-      <w:proofErr w:type="spellEnd"/>
-      <w:r>
-        <w:rPr>
-          <w:lang w:val="en-GB"/>
-        </w:rPr>
-        <w:t xml:space="preserve"> (</w:t>
+        <w:t>CREATE TABLE Cicilan (</w:t>
       </w:r>
     </w:p>
     <w:p>
@@ -4273,35 +3224,7 @@
         <w:rPr>
           <w:lang w:val="en-GB"/>
         </w:rPr>
-        <w:t xml:space="preserve">    </w:t>
-      </w:r>
-      <w:proofErr w:type="spellStart"/>
-      <w:r>
-        <w:rPr>
-          <w:lang w:val="en-GB"/>
-        </w:rPr>
-        <w:t>id_transaksi</w:t>
-      </w:r>
-      <w:proofErr w:type="spellEnd"/>
-      <w:r>
-        <w:rPr>
-          <w:lang w:val="en-GB"/>
-        </w:rPr>
-        <w:t xml:space="preserve"> </w:t>
-      </w:r>
-      <w:proofErr w:type="gramStart"/>
-      <w:r>
-        <w:rPr>
-          <w:lang w:val="en-GB"/>
-        </w:rPr>
-        <w:t>char(</w:t>
-      </w:r>
-      <w:proofErr w:type="gramEnd"/>
-      <w:r>
-        <w:rPr>
-          <w:lang w:val="en-GB"/>
-        </w:rPr>
-        <w:t>12) NOT NULL,</w:t>
+        <w:t xml:space="preserve">    id_transaksi char(12) NOT NULL,</w:t>
       </w:r>
     </w:p>
     <w:p>
@@ -4315,43 +3238,7 @@
         <w:rPr>
           <w:lang w:val="en-GB"/>
         </w:rPr>
-        <w:t xml:space="preserve">    </w:t>
-      </w:r>
-      <w:proofErr w:type="spellStart"/>
-      <w:r>
-        <w:rPr>
-          <w:lang w:val="en-GB"/>
-        </w:rPr>
-        <w:t>cicilan</w:t>
-      </w:r>
-      <w:proofErr w:type="spellEnd"/>
-      <w:r>
-        <w:rPr>
-          <w:lang w:val="en-GB"/>
-        </w:rPr>
-        <w:t xml:space="preserve"> </w:t>
-      </w:r>
-      <w:proofErr w:type="spellStart"/>
-      <w:proofErr w:type="gramStart"/>
-      <w:r>
-        <w:rPr>
-          <w:lang w:val="en-GB"/>
-        </w:rPr>
-        <w:t>int</w:t>
-      </w:r>
-      <w:proofErr w:type="spellEnd"/>
-      <w:r>
-        <w:rPr>
-          <w:lang w:val="en-GB"/>
-        </w:rPr>
-        <w:t>(</w:t>
-      </w:r>
-      <w:proofErr w:type="gramEnd"/>
-      <w:r>
-        <w:rPr>
-          <w:lang w:val="en-GB"/>
-        </w:rPr>
-        <w:t>15)</w:t>
+        <w:t xml:space="preserve">    cicilan int(15)</w:t>
       </w:r>
     </w:p>
     <w:p>
@@ -4375,24 +3262,56 @@
           <w:lang w:val="en-GB"/>
         </w:rPr>
       </w:pPr>
+      <w:r>
+        <w:rPr>
+          <w:lang w:val="en-GB"/>
+        </w:rPr>
+        <w:t>INSERT INTO Cicilan VALUES(C0001, 3598000);</w:t>
+      </w:r>
+    </w:p>
+    <w:p>
+      <w:pPr>
+        <w:ind w:left="576"/>
+        <w:rPr>
+          <w:lang w:val="en-GB"/>
+        </w:rPr>
+      </w:pPr>
+      <w:r>
+        <w:rPr>
+          <w:lang w:val="en-GB"/>
+        </w:rPr>
+        <w:t>INSERT INTO Cicilan VALUES(C0002, 4900000);</w:t>
+      </w:r>
+    </w:p>
+    <w:p>
+      <w:pPr>
+        <w:ind w:left="576"/>
+        <w:rPr>
+          <w:lang w:val="en-GB"/>
+        </w:rPr>
+      </w:pPr>
+      <w:r>
+        <w:rPr>
+          <w:lang w:val="en-GB"/>
+        </w:rPr>
+        <w:t>INSERT INTO Cicilan VALUES(C0003, 5200000);</w:t>
+      </w:r>
+    </w:p>
+    <w:p>
+      <w:pPr>
+        <w:ind w:left="576"/>
+        <w:rPr>
+          <w:lang w:val="en-GB"/>
+        </w:rPr>
+      </w:pPr>
     </w:p>
     <w:p>
       <w:pPr>
         <w:pStyle w:val="Heading2"/>
       </w:pPr>
-      <w:proofErr w:type="spellStart"/>
-      <w:r>
-        <w:t>Tabel</w:t>
-      </w:r>
-      <w:proofErr w:type="spellEnd"/>
-      <w:r>
-        <w:t xml:space="preserve"> </w:t>
-      </w:r>
-      <w:proofErr w:type="spellStart"/>
-      <w:r>
-        <w:t>Transaksi</w:t>
-      </w:r>
-      <w:proofErr w:type="spellEnd"/>
+      <w:r>
+        <w:t>Tabel Transaksi</w:t>
+      </w:r>
     </w:p>
     <w:tbl>
       <w:tblPr>
@@ -4449,7 +3368,6 @@
                 <w:lang w:val="en-US"/>
               </w:rPr>
             </w:pPr>
-            <w:proofErr w:type="spellStart"/>
             <w:r>
               <w:rPr>
                 <w:b/>
@@ -4459,7 +3377,6 @@
               </w:rPr>
               <w:t>Deskripsi</w:t>
             </w:r>
-            <w:proofErr w:type="spellEnd"/>
           </w:p>
         </w:tc>
         <w:tc>
@@ -4477,7 +3394,6 @@
                 <w:lang w:val="en-US"/>
               </w:rPr>
             </w:pPr>
-            <w:proofErr w:type="spellStart"/>
             <w:r>
               <w:rPr>
                 <w:b/>
@@ -4485,46 +3401,34 @@
                 <w:szCs w:val="24"/>
                 <w:lang w:val="en-US"/>
               </w:rPr>
-              <w:t>Tipe</w:t>
-            </w:r>
-            <w:proofErr w:type="spellEnd"/>
-            <w:r>
+              <w:t>Tipe &amp; Length</w:t>
+            </w:r>
+          </w:p>
+        </w:tc>
+        <w:tc>
+          <w:tcPr>
+            <w:tcW w:w="2153" w:type="dxa"/>
+          </w:tcPr>
+          <w:p>
+            <w:pPr>
+              <w:spacing w:line="360" w:lineRule="auto"/>
+              <w:jc w:val="center"/>
               <w:rPr>
                 <w:b/>
                 <w:sz w:val="24"/>
                 <w:szCs w:val="24"/>
                 <w:lang w:val="en-US"/>
               </w:rPr>
-              <w:t xml:space="preserve"> &amp; Length</w:t>
-            </w:r>
-          </w:p>
-        </w:tc>
-        <w:tc>
-          <w:tcPr>
-            <w:tcW w:w="2153" w:type="dxa"/>
-          </w:tcPr>
-          <w:p>
-            <w:pPr>
-              <w:spacing w:line="360" w:lineRule="auto"/>
-              <w:jc w:val="center"/>
+            </w:pPr>
+            <w:r>
               <w:rPr>
                 <w:b/>
                 <w:sz w:val="24"/>
                 <w:szCs w:val="24"/>
                 <w:lang w:val="en-US"/>
               </w:rPr>
-            </w:pPr>
-            <w:proofErr w:type="spellStart"/>
-            <w:r>
-              <w:rPr>
-                <w:b/>
-                <w:sz w:val="24"/>
-                <w:szCs w:val="24"/>
-                <w:lang w:val="en-US"/>
-              </w:rPr>
               <w:t>Keterangan</w:t>
             </w:r>
-            <w:proofErr w:type="spellEnd"/>
           </w:p>
         </w:tc>
       </w:tr>
@@ -4542,7 +3446,6 @@
                 <w:lang w:val="en-US"/>
               </w:rPr>
             </w:pPr>
-            <w:proofErr w:type="spellStart"/>
             <w:r>
               <w:rPr>
                 <w:sz w:val="24"/>
@@ -4551,7 +3454,6 @@
               </w:rPr>
               <w:t>id_transaksi</w:t>
             </w:r>
-            <w:proofErr w:type="spellEnd"/>
           </w:p>
         </w:tc>
         <w:tc>
@@ -4573,36 +3475,8 @@
                 <w:szCs w:val="24"/>
                 <w:lang w:val="en-US"/>
               </w:rPr>
-              <w:t xml:space="preserve">Id </w:t>
-            </w:r>
-            <w:proofErr w:type="spellStart"/>
-            <w:r>
-              <w:rPr>
-                <w:sz w:val="24"/>
-                <w:szCs w:val="24"/>
-                <w:lang w:val="en-US"/>
-              </w:rPr>
-              <w:t>transaksi</w:t>
-            </w:r>
-            <w:proofErr w:type="spellEnd"/>
-            <w:r>
-              <w:rPr>
-                <w:sz w:val="24"/>
-                <w:szCs w:val="24"/>
-                <w:lang w:val="en-US"/>
-              </w:rPr>
-              <w:t xml:space="preserve"> </w:t>
-            </w:r>
-            <w:proofErr w:type="spellStart"/>
-            <w:r>
-              <w:rPr>
-                <w:sz w:val="24"/>
-                <w:szCs w:val="24"/>
-                <w:lang w:val="en-US"/>
-              </w:rPr>
-              <w:t>meubel</w:t>
-            </w:r>
-            <w:proofErr w:type="spellEnd"/>
+              <w:t>Id transaksi meubel</w:t>
+            </w:r>
           </w:p>
         </w:tc>
         <w:tc>
@@ -4618,23 +3492,13 @@
                 <w:lang w:val="en-US"/>
               </w:rPr>
             </w:pPr>
-            <w:proofErr w:type="gramStart"/>
-            <w:r>
-              <w:rPr>
-                <w:sz w:val="24"/>
-                <w:szCs w:val="24"/>
-                <w:lang w:val="en-US"/>
-              </w:rPr>
-              <w:t>char(</w:t>
-            </w:r>
-            <w:proofErr w:type="gramEnd"/>
-            <w:r>
-              <w:rPr>
-                <w:sz w:val="24"/>
-                <w:szCs w:val="24"/>
-                <w:lang w:val="en-US"/>
-              </w:rPr>
-              <w:t>12)</w:t>
+            <w:r>
+              <w:rPr>
+                <w:sz w:val="24"/>
+                <w:szCs w:val="24"/>
+                <w:lang w:val="en-US"/>
+              </w:rPr>
+              <w:t>char(12)</w:t>
             </w:r>
           </w:p>
         </w:tc>
@@ -4676,7 +3540,6 @@
                 <w:lang w:val="en-US"/>
               </w:rPr>
             </w:pPr>
-            <w:proofErr w:type="spellStart"/>
             <w:r>
               <w:rPr>
                 <w:sz w:val="24"/>
@@ -4685,7 +3548,6 @@
               </w:rPr>
               <w:t>tgl_transaksi</w:t>
             </w:r>
-            <w:proofErr w:type="spellEnd"/>
           </w:p>
         </w:tc>
         <w:tc>
@@ -4701,52 +3563,14 @@
                 <w:lang w:val="en-US"/>
               </w:rPr>
             </w:pPr>
-            <w:proofErr w:type="spellStart"/>
-            <w:r>
-              <w:rPr>
-                <w:sz w:val="24"/>
-                <w:szCs w:val="24"/>
-                <w:lang w:val="en-US"/>
-              </w:rPr>
-              <w:t>Tanggal</w:t>
-            </w:r>
-            <w:proofErr w:type="spellEnd"/>
-            <w:r>
-              <w:rPr>
-                <w:sz w:val="24"/>
-                <w:szCs w:val="24"/>
-                <w:lang w:val="en-US"/>
-              </w:rPr>
-              <w:t xml:space="preserve"> </w:t>
-            </w:r>
-            <w:proofErr w:type="spellStart"/>
-            <w:r>
-              <w:rPr>
-                <w:sz w:val="24"/>
-                <w:szCs w:val="24"/>
-                <w:lang w:val="en-US"/>
-              </w:rPr>
-              <w:t>transaksi</w:t>
-            </w:r>
-            <w:proofErr w:type="spellEnd"/>
-            <w:r>
-              <w:rPr>
-                <w:sz w:val="24"/>
-                <w:szCs w:val="24"/>
-                <w:lang w:val="en-US"/>
-              </w:rPr>
-              <w:t xml:space="preserve"> </w:t>
-            </w:r>
-            <w:proofErr w:type="spellStart"/>
-            <w:r>
-              <w:rPr>
-                <w:sz w:val="24"/>
-                <w:szCs w:val="24"/>
-                <w:lang w:val="en-US"/>
-              </w:rPr>
-              <w:t>meubel</w:t>
-            </w:r>
-            <w:proofErr w:type="spellEnd"/>
+            <w:r>
+              <w:rPr>
+                <w:sz w:val="24"/>
+                <w:szCs w:val="24"/>
+                <w:lang w:val="en-US"/>
+              </w:rPr>
+              <w:t>Tanggal transaksi meubel</w:t>
+            </w:r>
           </w:p>
         </w:tc>
         <w:tc>
@@ -4810,7 +3634,6 @@
                 <w:lang w:val="en-US"/>
               </w:rPr>
             </w:pPr>
-            <w:proofErr w:type="spellStart"/>
             <w:r>
               <w:rPr>
                 <w:sz w:val="24"/>
@@ -4819,7 +3642,6 @@
               </w:rPr>
               <w:t>jenis_pembayaran</w:t>
             </w:r>
-            <w:proofErr w:type="spellEnd"/>
           </w:p>
         </w:tc>
         <w:tc>
@@ -4835,7 +3657,6 @@
                 <w:lang w:val="en-US"/>
               </w:rPr>
             </w:pPr>
-            <w:proofErr w:type="spellStart"/>
             <w:r>
               <w:rPr>
                 <w:sz w:val="24"/>
@@ -4844,115 +3665,13 @@
               </w:rPr>
               <w:t>Jenis</w:t>
             </w:r>
-            <w:proofErr w:type="spellEnd"/>
-            <w:r>
-              <w:rPr>
-                <w:sz w:val="24"/>
-                <w:szCs w:val="24"/>
-                <w:lang w:val="en-US"/>
-              </w:rPr>
-              <w:t xml:space="preserve"> </w:t>
-            </w:r>
-            <w:proofErr w:type="spellStart"/>
-            <w:r>
-              <w:rPr>
-                <w:sz w:val="24"/>
-                <w:szCs w:val="24"/>
-                <w:lang w:val="en-US"/>
-              </w:rPr>
-              <w:t>pembayaran</w:t>
-            </w:r>
-            <w:proofErr w:type="spellEnd"/>
-            <w:r>
-              <w:rPr>
-                <w:sz w:val="24"/>
-                <w:szCs w:val="24"/>
-                <w:lang w:val="en-US"/>
-              </w:rPr>
-              <w:t xml:space="preserve"> yang </w:t>
-            </w:r>
-            <w:proofErr w:type="spellStart"/>
-            <w:r>
-              <w:rPr>
-                <w:sz w:val="24"/>
-                <w:szCs w:val="24"/>
-                <w:lang w:val="en-US"/>
-              </w:rPr>
-              <w:t>akan</w:t>
-            </w:r>
-            <w:proofErr w:type="spellEnd"/>
-            <w:r>
-              <w:rPr>
-                <w:sz w:val="24"/>
-                <w:szCs w:val="24"/>
-                <w:lang w:val="en-US"/>
-              </w:rPr>
-              <w:t xml:space="preserve"> </w:t>
-            </w:r>
-            <w:proofErr w:type="spellStart"/>
-            <w:proofErr w:type="gramStart"/>
-            <w:r>
-              <w:rPr>
-                <w:sz w:val="24"/>
-                <w:szCs w:val="24"/>
-                <w:lang w:val="en-US"/>
-              </w:rPr>
-              <w:lastRenderedPageBreak/>
-              <w:t>dipilih</w:t>
-            </w:r>
-            <w:proofErr w:type="spellEnd"/>
-            <w:r>
-              <w:rPr>
-                <w:sz w:val="24"/>
-                <w:szCs w:val="24"/>
-                <w:lang w:val="en-US"/>
-              </w:rPr>
-              <w:t>(</w:t>
-            </w:r>
-            <w:proofErr w:type="gramEnd"/>
-            <w:r>
-              <w:rPr>
-                <w:sz w:val="24"/>
-                <w:szCs w:val="24"/>
-                <w:lang w:val="en-US"/>
-              </w:rPr>
-              <w:t xml:space="preserve">cash </w:t>
-            </w:r>
-            <w:proofErr w:type="spellStart"/>
-            <w:r>
-              <w:rPr>
-                <w:sz w:val="24"/>
-                <w:szCs w:val="24"/>
-                <w:lang w:val="en-US"/>
-              </w:rPr>
-              <w:t>atau</w:t>
-            </w:r>
-            <w:proofErr w:type="spellEnd"/>
-            <w:r>
-              <w:rPr>
-                <w:sz w:val="24"/>
-                <w:szCs w:val="24"/>
-                <w:lang w:val="en-US"/>
-              </w:rPr>
-              <w:t xml:space="preserve"> </w:t>
-            </w:r>
-            <w:proofErr w:type="spellStart"/>
-            <w:r>
-              <w:rPr>
-                <w:sz w:val="24"/>
-                <w:szCs w:val="24"/>
-                <w:lang w:val="en-US"/>
-              </w:rPr>
-              <w:t>cicilan</w:t>
-            </w:r>
-            <w:proofErr w:type="spellEnd"/>
-            <w:r>
-              <w:rPr>
-                <w:sz w:val="24"/>
-                <w:szCs w:val="24"/>
-                <w:lang w:val="en-US"/>
-              </w:rPr>
-              <w:t>)</w:t>
+            <w:r>
+              <w:rPr>
+                <w:sz w:val="24"/>
+                <w:szCs w:val="24"/>
+                <w:lang w:val="en-US"/>
+              </w:rPr>
+              <w:t xml:space="preserve"> pembayaran yang akan dipilih(cash atau cicilan)</w:t>
             </w:r>
           </w:p>
         </w:tc>
@@ -4969,24 +3688,13 @@
                 <w:lang w:val="en-US"/>
               </w:rPr>
             </w:pPr>
-            <w:proofErr w:type="gramStart"/>
-            <w:r>
-              <w:rPr>
-                <w:sz w:val="24"/>
-                <w:szCs w:val="24"/>
-                <w:lang w:val="en-US"/>
-              </w:rPr>
-              <w:lastRenderedPageBreak/>
-              <w:t>varchar(</w:t>
-            </w:r>
-            <w:proofErr w:type="gramEnd"/>
-            <w:r>
-              <w:rPr>
-                <w:sz w:val="24"/>
-                <w:szCs w:val="24"/>
-                <w:lang w:val="en-US"/>
-              </w:rPr>
-              <w:t>8)</w:t>
+            <w:r>
+              <w:rPr>
+                <w:sz w:val="24"/>
+                <w:szCs w:val="24"/>
+                <w:lang w:val="en-US"/>
+              </w:rPr>
+              <w:t>varchar(8)</w:t>
             </w:r>
           </w:p>
         </w:tc>
@@ -5028,7 +3736,6 @@
                 <w:lang w:val="en-US"/>
               </w:rPr>
             </w:pPr>
-            <w:proofErr w:type="spellStart"/>
             <w:r>
               <w:rPr>
                 <w:sz w:val="24"/>
@@ -5037,7 +3744,6 @@
               </w:rPr>
               <w:t>status_transaksi</w:t>
             </w:r>
-            <w:proofErr w:type="spellEnd"/>
           </w:p>
         </w:tc>
         <w:tc>
@@ -5059,18 +3765,8 @@
                 <w:szCs w:val="24"/>
                 <w:lang w:val="en-US"/>
               </w:rPr>
-              <w:t xml:space="preserve">Status </w:t>
-            </w:r>
-            <w:proofErr w:type="spellStart"/>
-            <w:r>
-              <w:rPr>
-                <w:sz w:val="24"/>
-                <w:szCs w:val="24"/>
-                <w:lang w:val="en-US"/>
-              </w:rPr>
-              <w:t>transaksi</w:t>
-            </w:r>
-            <w:proofErr w:type="spellEnd"/>
+              <w:t>Status transaksi</w:t>
+            </w:r>
           </w:p>
         </w:tc>
         <w:tc>
@@ -5086,23 +3782,13 @@
                 <w:lang w:val="en-US"/>
               </w:rPr>
             </w:pPr>
-            <w:proofErr w:type="gramStart"/>
-            <w:r>
-              <w:rPr>
-                <w:sz w:val="24"/>
-                <w:szCs w:val="24"/>
-                <w:lang w:val="en-US"/>
-              </w:rPr>
-              <w:t>varchar(</w:t>
-            </w:r>
-            <w:proofErr w:type="gramEnd"/>
-            <w:r>
-              <w:rPr>
-                <w:sz w:val="24"/>
-                <w:szCs w:val="24"/>
-                <w:lang w:val="en-US"/>
-              </w:rPr>
-              <w:t>8)</w:t>
+            <w:r>
+              <w:rPr>
+                <w:sz w:val="24"/>
+                <w:szCs w:val="24"/>
+                <w:lang w:val="en-US"/>
+              </w:rPr>
+              <w:t>varchar(8)</w:t>
             </w:r>
           </w:p>
         </w:tc>
@@ -5144,7 +3830,6 @@
                 <w:lang w:val="en-US"/>
               </w:rPr>
             </w:pPr>
-            <w:proofErr w:type="spellStart"/>
             <w:r>
               <w:rPr>
                 <w:sz w:val="24"/>
@@ -5153,7 +3838,6 @@
               </w:rPr>
               <w:t>jumlah_cicilan</w:t>
             </w:r>
-            <w:proofErr w:type="spellEnd"/>
           </w:p>
         </w:tc>
         <w:tc>
@@ -5169,72 +3853,14 @@
                 <w:lang w:val="en-US"/>
               </w:rPr>
             </w:pPr>
-            <w:proofErr w:type="spellStart"/>
-            <w:proofErr w:type="gramStart"/>
-            <w:r>
-              <w:rPr>
-                <w:sz w:val="24"/>
-                <w:szCs w:val="24"/>
-                <w:lang w:val="en-US"/>
-              </w:rPr>
-              <w:t>Jumlah</w:t>
-            </w:r>
-            <w:proofErr w:type="spellEnd"/>
-            <w:r>
-              <w:rPr>
-                <w:sz w:val="24"/>
-                <w:szCs w:val="24"/>
-                <w:lang w:val="en-US"/>
-              </w:rPr>
-              <w:t xml:space="preserve">  </w:t>
-            </w:r>
-            <w:proofErr w:type="spellStart"/>
-            <w:r>
-              <w:rPr>
-                <w:sz w:val="24"/>
-                <w:szCs w:val="24"/>
-                <w:lang w:val="en-US"/>
-              </w:rPr>
-              <w:t>cicilan</w:t>
-            </w:r>
-            <w:proofErr w:type="spellEnd"/>
-            <w:proofErr w:type="gramEnd"/>
-            <w:r>
-              <w:rPr>
-                <w:sz w:val="24"/>
-                <w:szCs w:val="24"/>
-                <w:lang w:val="en-US"/>
-              </w:rPr>
-              <w:t xml:space="preserve"> yang </w:t>
-            </w:r>
-            <w:proofErr w:type="spellStart"/>
-            <w:r>
-              <w:rPr>
-                <w:sz w:val="24"/>
-                <w:szCs w:val="24"/>
-                <w:lang w:val="en-US"/>
-              </w:rPr>
-              <w:t>harus</w:t>
-            </w:r>
-            <w:proofErr w:type="spellEnd"/>
-            <w:r>
-              <w:rPr>
-                <w:sz w:val="24"/>
-                <w:szCs w:val="24"/>
-                <w:lang w:val="en-US"/>
-              </w:rPr>
-              <w:t xml:space="preserve"> </w:t>
-            </w:r>
-            <w:proofErr w:type="spellStart"/>
-            <w:r>
-              <w:rPr>
-                <w:sz w:val="24"/>
-                <w:szCs w:val="24"/>
-                <w:lang w:val="en-US"/>
-              </w:rPr>
-              <w:t>dibayar</w:t>
-            </w:r>
-            <w:proofErr w:type="spellEnd"/>
+            <w:r>
+              <w:rPr>
+                <w:sz w:val="24"/>
+                <w:szCs w:val="24"/>
+                <w:lang w:val="en-US"/>
+              </w:rPr>
+              <w:t>Jumlah  cicilan yang harus dibayar</w:t>
+            </w:r>
           </w:p>
         </w:tc>
         <w:tc>
@@ -5250,33 +3876,13 @@
                 <w:lang w:val="en-US"/>
               </w:rPr>
             </w:pPr>
-            <w:proofErr w:type="spellStart"/>
-            <w:proofErr w:type="gramStart"/>
-            <w:r>
-              <w:rPr>
-                <w:sz w:val="24"/>
-                <w:szCs w:val="24"/>
-                <w:lang w:val="en-US"/>
-              </w:rPr>
-              <w:t>Int</w:t>
-            </w:r>
-            <w:proofErr w:type="spellEnd"/>
-            <w:r>
-              <w:rPr>
-                <w:sz w:val="24"/>
-                <w:szCs w:val="24"/>
-                <w:lang w:val="en-US"/>
-              </w:rPr>
-              <w:t>(</w:t>
-            </w:r>
-            <w:proofErr w:type="gramEnd"/>
-            <w:r>
-              <w:rPr>
-                <w:sz w:val="24"/>
-                <w:szCs w:val="24"/>
-                <w:lang w:val="en-US"/>
-              </w:rPr>
-              <w:t>3)</w:t>
+            <w:r>
+              <w:rPr>
+                <w:sz w:val="24"/>
+                <w:szCs w:val="24"/>
+                <w:lang w:val="en-US"/>
+              </w:rPr>
+              <w:t>Int(3)</w:t>
             </w:r>
           </w:p>
         </w:tc>
@@ -5321,21 +3927,7 @@
         <w:rPr>
           <w:lang w:val="en-GB"/>
         </w:rPr>
-        <w:t xml:space="preserve">CREATE TABLE </w:t>
-      </w:r>
-      <w:proofErr w:type="spellStart"/>
-      <w:r>
-        <w:rPr>
-          <w:lang w:val="en-GB"/>
-        </w:rPr>
-        <w:t>Transaksi</w:t>
-      </w:r>
-      <w:proofErr w:type="spellEnd"/>
-      <w:r>
-        <w:rPr>
-          <w:lang w:val="en-GB"/>
-        </w:rPr>
-        <w:t xml:space="preserve"> (</w:t>
+        <w:t>CREATE TABLE Transaksi (</w:t>
       </w:r>
     </w:p>
     <w:p>
@@ -5349,208 +3941,141 @@
         <w:rPr>
           <w:lang w:val="en-GB"/>
         </w:rPr>
-        <w:t xml:space="preserve">    </w:t>
-      </w:r>
-      <w:proofErr w:type="spellStart"/>
-      <w:r>
-        <w:rPr>
-          <w:lang w:val="en-GB"/>
-        </w:rPr>
-        <w:t>id_transaksi</w:t>
-      </w:r>
-      <w:proofErr w:type="spellEnd"/>
-      <w:r>
-        <w:rPr>
-          <w:lang w:val="en-GB"/>
-        </w:rPr>
-        <w:t xml:space="preserve"> </w:t>
-      </w:r>
-      <w:proofErr w:type="gramStart"/>
-      <w:r>
-        <w:rPr>
-          <w:lang w:val="en-GB"/>
-        </w:rPr>
-        <w:t>char(</w:t>
-      </w:r>
-      <w:proofErr w:type="gramEnd"/>
-      <w:r>
-        <w:rPr>
-          <w:lang w:val="en-GB"/>
-        </w:rPr>
-        <w:t>12) NOT NULL,</w:t>
+        <w:t xml:space="preserve">    id_transaksi char(12) NOT NULL,</w:t>
+      </w:r>
+    </w:p>
+    <w:p>
+      <w:pPr>
+        <w:ind w:left="576"/>
+        <w:rPr>
+          <w:lang w:val="en-GB"/>
+        </w:rPr>
+      </w:pPr>
+      <w:r>
+        <w:rPr>
+          <w:lang w:val="en-GB"/>
+        </w:rPr>
+        <w:t xml:space="preserve">    tgl_transaksi Date,</w:t>
+      </w:r>
+    </w:p>
+    <w:p>
+      <w:pPr>
+        <w:ind w:left="576"/>
+        <w:rPr>
+          <w:lang w:val="en-GB"/>
+        </w:rPr>
+      </w:pPr>
+      <w:r>
+        <w:rPr>
+          <w:lang w:val="en-GB"/>
+        </w:rPr>
+        <w:t xml:space="preserve">    jenis_pembayaran varchar(8),</w:t>
+      </w:r>
+    </w:p>
+    <w:p>
+      <w:pPr>
+        <w:ind w:left="576"/>
+        <w:rPr>
+          <w:lang w:val="en-GB"/>
+        </w:rPr>
+      </w:pPr>
+      <w:r>
+        <w:rPr>
+          <w:lang w:val="en-GB"/>
+        </w:rPr>
+        <w:t xml:space="preserve">    status_transaksi varchar(8),</w:t>
+      </w:r>
+    </w:p>
+    <w:p>
+      <w:pPr>
+        <w:ind w:left="576"/>
+        <w:rPr>
+          <w:lang w:val="en-GB"/>
+        </w:rPr>
+      </w:pPr>
+      <w:r>
+        <w:rPr>
+          <w:lang w:val="en-GB"/>
+        </w:rPr>
+        <w:t xml:space="preserve">    jumlah_cicilan int(3)</w:t>
+      </w:r>
+    </w:p>
+    <w:p>
+      <w:pPr>
+        <w:ind w:left="576"/>
+        <w:rPr>
+          <w:lang w:val="en-GB"/>
+        </w:rPr>
+      </w:pPr>
+      <w:r>
+        <w:rPr>
+          <w:lang w:val="en-GB"/>
+        </w:rPr>
+        <w:t>);</w:t>
+      </w:r>
+    </w:p>
+    <w:p>
+      <w:pPr>
+        <w:ind w:left="576"/>
+        <w:rPr>
+          <w:lang w:val="en-GB"/>
+        </w:rPr>
+      </w:pPr>
+      <w:r>
+        <w:rPr>
+          <w:lang w:val="en-GB"/>
+        </w:rPr>
+        <w:lastRenderedPageBreak/>
+        <w:t>INSERT INTO Transaksi VALUES(TR0001, 03-08-2018, Cash, Lunas, 0);</w:t>
+      </w:r>
+    </w:p>
+    <w:p>
+      <w:pPr>
+        <w:ind w:left="576"/>
+        <w:rPr>
+          <w:lang w:val="en-GB"/>
+        </w:rPr>
+      </w:pPr>
+      <w:r>
+        <w:rPr>
+          <w:lang w:val="en-GB"/>
+        </w:rPr>
+        <w:t xml:space="preserve">INSERT INTO Transaksi VALUES(TR0002, 28-07-2018, Cicilan, Belum Lunas, </w:t>
+      </w:r>
+      <w:r>
+        <w:rPr>
+          <w:lang w:val="en-GB"/>
+        </w:rPr>
+        <w:t>12</w:t>
+      </w:r>
+      <w:r>
+        <w:rPr>
+          <w:lang w:val="en-GB"/>
+        </w:rPr>
+        <w:t>);</w:t>
+      </w:r>
+    </w:p>
+    <w:p>
+      <w:pPr>
+        <w:ind w:left="576"/>
+        <w:rPr>
+          <w:lang w:val="en-GB"/>
+        </w:rPr>
+      </w:pPr>
+      <w:r>
+        <w:rPr>
+          <w:lang w:val="en-GB"/>
+        </w:rPr>
+        <w:t>INSERT INTO Transaksi VALUES(TR0003, 12-07-20</w:t>
+      </w:r>
+      <w:r>
+        <w:rPr>
+          <w:lang w:val="en-GB"/>
+        </w:rPr>
+        <w:t>18, Cicilan, Belum Lunas, 12</w:t>
       </w:r>
       <w:bookmarkStart w:id="8" w:name="_GoBack"/>
       <w:bookmarkEnd w:id="8"/>
-    </w:p>
-    <w:p>
-      <w:pPr>
-        <w:ind w:left="576"/>
-        <w:rPr>
-          <w:lang w:val="en-GB"/>
-        </w:rPr>
-      </w:pPr>
-      <w:r>
-        <w:rPr>
-          <w:lang w:val="en-GB"/>
-        </w:rPr>
-        <w:t xml:space="preserve">    </w:t>
-      </w:r>
-      <w:proofErr w:type="spellStart"/>
-      <w:r>
-        <w:rPr>
-          <w:lang w:val="en-GB"/>
-        </w:rPr>
-        <w:t>tgl_transaksi</w:t>
-      </w:r>
-      <w:proofErr w:type="spellEnd"/>
-      <w:r>
-        <w:rPr>
-          <w:lang w:val="en-GB"/>
-        </w:rPr>
-        <w:t xml:space="preserve"> Date,</w:t>
-      </w:r>
-    </w:p>
-    <w:p>
-      <w:pPr>
-        <w:ind w:left="576"/>
-        <w:rPr>
-          <w:lang w:val="en-GB"/>
-        </w:rPr>
-      </w:pPr>
-      <w:r>
-        <w:rPr>
-          <w:lang w:val="en-GB"/>
-        </w:rPr>
-        <w:t xml:space="preserve">    </w:t>
-      </w:r>
-      <w:proofErr w:type="spellStart"/>
-      <w:r>
-        <w:rPr>
-          <w:lang w:val="en-GB"/>
-        </w:rPr>
-        <w:t>jenis_pembayaran</w:t>
-      </w:r>
-      <w:proofErr w:type="spellEnd"/>
-      <w:r>
-        <w:rPr>
-          <w:lang w:val="en-GB"/>
-        </w:rPr>
-        <w:t xml:space="preserve"> </w:t>
-      </w:r>
-      <w:proofErr w:type="gramStart"/>
-      <w:r>
-        <w:rPr>
-          <w:lang w:val="en-GB"/>
-        </w:rPr>
-        <w:t>varchar(</w:t>
-      </w:r>
-      <w:proofErr w:type="gramEnd"/>
-      <w:r>
-        <w:rPr>
-          <w:lang w:val="en-GB"/>
-        </w:rPr>
-        <w:t>8),</w:t>
-      </w:r>
-    </w:p>
-    <w:p>
-      <w:pPr>
-        <w:ind w:left="576"/>
-        <w:rPr>
-          <w:lang w:val="en-GB"/>
-        </w:rPr>
-      </w:pPr>
-      <w:r>
-        <w:rPr>
-          <w:lang w:val="en-GB"/>
-        </w:rPr>
-        <w:t xml:space="preserve">    </w:t>
-      </w:r>
-      <w:proofErr w:type="spellStart"/>
-      <w:r>
-        <w:rPr>
-          <w:lang w:val="en-GB"/>
-        </w:rPr>
-        <w:t>status_transaksi</w:t>
-      </w:r>
-      <w:proofErr w:type="spellEnd"/>
-      <w:r>
-        <w:rPr>
-          <w:lang w:val="en-GB"/>
-        </w:rPr>
-        <w:t xml:space="preserve"> </w:t>
-      </w:r>
-      <w:proofErr w:type="gramStart"/>
-      <w:r>
-        <w:rPr>
-          <w:lang w:val="en-GB"/>
-        </w:rPr>
-        <w:t>varchar(</w:t>
-      </w:r>
-      <w:proofErr w:type="gramEnd"/>
-      <w:r>
-        <w:rPr>
-          <w:lang w:val="en-GB"/>
-        </w:rPr>
-        <w:t>8),</w:t>
-      </w:r>
-    </w:p>
-    <w:p>
-      <w:pPr>
-        <w:ind w:left="576"/>
-        <w:rPr>
-          <w:lang w:val="en-GB"/>
-        </w:rPr>
-      </w:pPr>
-      <w:r>
-        <w:rPr>
-          <w:lang w:val="en-GB"/>
-        </w:rPr>
-        <w:t xml:space="preserve">    </w:t>
-      </w:r>
-      <w:proofErr w:type="spellStart"/>
-      <w:r>
-        <w:rPr>
-          <w:lang w:val="en-GB"/>
-        </w:rPr>
-        <w:t>jumlah_cicilan</w:t>
-      </w:r>
-      <w:proofErr w:type="spellEnd"/>
-      <w:r>
-        <w:rPr>
-          <w:lang w:val="en-GB"/>
-        </w:rPr>
-        <w:t xml:space="preserve"> </w:t>
-      </w:r>
-      <w:proofErr w:type="spellStart"/>
-      <w:proofErr w:type="gramStart"/>
-      <w:r>
-        <w:rPr>
-          <w:lang w:val="en-GB"/>
-        </w:rPr>
-        <w:t>int</w:t>
-      </w:r>
-      <w:proofErr w:type="spellEnd"/>
-      <w:r>
-        <w:rPr>
-          <w:lang w:val="en-GB"/>
-        </w:rPr>
-        <w:t>(</w:t>
-      </w:r>
-      <w:proofErr w:type="gramEnd"/>
-      <w:r>
-        <w:rPr>
-          <w:lang w:val="en-GB"/>
-        </w:rPr>
-        <w:t>3)</w:t>
-      </w:r>
-    </w:p>
-    <w:p>
-      <w:pPr>
-        <w:ind w:left="576"/>
-        <w:rPr>
-          <w:lang w:val="en-GB"/>
-        </w:rPr>
-      </w:pPr>
       <w:r>
         <w:rPr>
           <w:lang w:val="en-GB"/>
@@ -5577,6 +4102,56 @@
     </w:sectPr>
   </w:body>
 </w:document>
+</file>
+
+<file path=word/endnotes.xml><?xml version="1.0" encoding="utf-8"?>
+<w:endnotes xmlns:wpc="http://schemas.microsoft.com/office/word/2010/wordprocessingCanvas" xmlns:cx="http://schemas.microsoft.com/office/drawing/2014/chartex" xmlns:cx1="http://schemas.microsoft.com/office/drawing/2015/9/8/chartex" xmlns:cx2="http://schemas.microsoft.com/office/drawing/2015/10/21/chartex" xmlns:cx3="http://schemas.microsoft.com/office/drawing/2016/5/9/chartex" xmlns:cx4="http://schemas.microsoft.com/office/drawing/2016/5/10/chartex" xmlns:cx5="http://schemas.microsoft.com/office/drawing/2016/5/11/chartex" xmlns:cx6="http://schemas.microsoft.com/office/drawing/2016/5/12/chartex" xmlns:cx7="http://schemas.microsoft.com/office/drawing/2016/5/13/chartex" xmlns:cx8="http://schemas.microsoft.com/office/drawing/2016/5/14/chartex" xmlns:mc="http://schemas.openxmlformats.org/markup-compatibility/2006" xmlns:aink="http://schemas.microsoft.com/office/drawing/2016/ink" xmlns:am3d="http://schemas.microsoft.com/office/drawing/2017/model3d" xmlns:o="urn:schemas-microsoft-com:office:office" xmlns:r="http://schemas.openxmlformats.org/officeDocument/2006/relationships" xmlns:m="http://schemas.openxmlformats.org/officeDocument/2006/math" xmlns:v="urn:schemas-microsoft-com:vml" xmlns:wp14="http://schemas.microsoft.com/office/word/2010/wordprocessingDrawing" xmlns:wp="http://schemas.openxmlformats.org/drawingml/2006/wordprocessingDrawing" xmlns:w10="urn:schemas-microsoft-com:office:word" xmlns:w="http://schemas.openxmlformats.org/wordprocessingml/2006/main" xmlns:w14="http://schemas.microsoft.com/office/word/2010/wordml" xmlns:w15="http://schemas.microsoft.com/office/word/2012/wordml" xmlns:w16cid="http://schemas.microsoft.com/office/word/2016/wordml/cid" xmlns:w16se="http://schemas.microsoft.com/office/word/2015/wordml/symex" xmlns:wpg="http://schemas.microsoft.com/office/word/2010/wordprocessingGroup" xmlns:wpi="http://schemas.microsoft.com/office/word/2010/wordprocessingInk" xmlns:wne="http://schemas.microsoft.com/office/word/2006/wordml" xmlns:wps="http://schemas.microsoft.com/office/word/2010/wordprocessingShape" mc:Ignorable="w14 w15 w16se w16cid wp14">
+  <w:endnote w:type="separator" w:id="-1">
+    <w:p>
+      <w:pPr>
+        <w:spacing w:after="0" w:line="240" w:lineRule="auto"/>
+      </w:pPr>
+      <w:r>
+        <w:separator/>
+      </w:r>
+    </w:p>
+  </w:endnote>
+  <w:endnote w:type="continuationSeparator" w:id="0">
+    <w:p>
+      <w:pPr>
+        <w:spacing w:after="0" w:line="240" w:lineRule="auto"/>
+      </w:pPr>
+      <w:r>
+        <w:continuationSeparator/>
+      </w:r>
+    </w:p>
+  </w:endnote>
+</w:endnotes>
+</file>
+
+<file path=word/footnotes.xml><?xml version="1.0" encoding="utf-8"?>
+<w:footnotes xmlns:wpc="http://schemas.microsoft.com/office/word/2010/wordprocessingCanvas" xmlns:cx="http://schemas.microsoft.com/office/drawing/2014/chartex" xmlns:cx1="http://schemas.microsoft.com/office/drawing/2015/9/8/chartex" xmlns:cx2="http://schemas.microsoft.com/office/drawing/2015/10/21/chartex" xmlns:cx3="http://schemas.microsoft.com/office/drawing/2016/5/9/chartex" xmlns:cx4="http://schemas.microsoft.com/office/drawing/2016/5/10/chartex" xmlns:cx5="http://schemas.microsoft.com/office/drawing/2016/5/11/chartex" xmlns:cx6="http://schemas.microsoft.com/office/drawing/2016/5/12/chartex" xmlns:cx7="http://schemas.microsoft.com/office/drawing/2016/5/13/chartex" xmlns:cx8="http://schemas.microsoft.com/office/drawing/2016/5/14/chartex" xmlns:mc="http://schemas.openxmlformats.org/markup-compatibility/2006" xmlns:aink="http://schemas.microsoft.com/office/drawing/2016/ink" xmlns:am3d="http://schemas.microsoft.com/office/drawing/2017/model3d" xmlns:o="urn:schemas-microsoft-com:office:office" xmlns:r="http://schemas.openxmlformats.org/officeDocument/2006/relationships" xmlns:m="http://schemas.openxmlformats.org/officeDocument/2006/math" xmlns:v="urn:schemas-microsoft-com:vml" xmlns:wp14="http://schemas.microsoft.com/office/word/2010/wordprocessingDrawing" xmlns:wp="http://schemas.openxmlformats.org/drawingml/2006/wordprocessingDrawing" xmlns:w10="urn:schemas-microsoft-com:office:word" xmlns:w="http://schemas.openxmlformats.org/wordprocessingml/2006/main" xmlns:w14="http://schemas.microsoft.com/office/word/2010/wordml" xmlns:w15="http://schemas.microsoft.com/office/word/2012/wordml" xmlns:w16cid="http://schemas.microsoft.com/office/word/2016/wordml/cid" xmlns:w16se="http://schemas.microsoft.com/office/word/2015/wordml/symex" xmlns:wpg="http://schemas.microsoft.com/office/word/2010/wordprocessingGroup" xmlns:wpi="http://schemas.microsoft.com/office/word/2010/wordprocessingInk" xmlns:wne="http://schemas.microsoft.com/office/word/2006/wordml" xmlns:wps="http://schemas.microsoft.com/office/word/2010/wordprocessingShape" mc:Ignorable="w14 w15 w16se w16cid wp14">
+  <w:footnote w:type="separator" w:id="-1">
+    <w:p>
+      <w:pPr>
+        <w:spacing w:after="0" w:line="240" w:lineRule="auto"/>
+      </w:pPr>
+      <w:r>
+        <w:separator/>
+      </w:r>
+    </w:p>
+  </w:footnote>
+  <w:footnote w:type="continuationSeparator" w:id="0">
+    <w:p>
+      <w:pPr>
+        <w:spacing w:after="0" w:line="240" w:lineRule="auto"/>
+      </w:pPr>
+      <w:r>
+        <w:continuationSeparator/>
+      </w:r>
+    </w:p>
+  </w:footnote>
+</w:footnotes>
 </file>
 
 <file path=word/numbering.xml><?xml version="1.0" encoding="utf-8"?>
@@ -6512,6 +5087,50 @@
       </w:tblBorders>
     </w:tblPr>
   </w:style>
+  <w:style w:type="paragraph" w:styleId="Header">
+    <w:name w:val="header"/>
+    <w:basedOn w:val="Normal"/>
+    <w:link w:val="HeaderChar"/>
+    <w:uiPriority w:val="99"/>
+    <w:unhideWhenUsed/>
+    <w:rsid w:val="00F13E04"/>
+    <w:pPr>
+      <w:tabs>
+        <w:tab w:val="center" w:pos="4680"/>
+        <w:tab w:val="right" w:pos="9360"/>
+      </w:tabs>
+      <w:spacing w:after="0" w:line="240" w:lineRule="auto"/>
+    </w:pPr>
+  </w:style>
+  <w:style w:type="character" w:customStyle="1" w:styleId="HeaderChar">
+    <w:name w:val="Header Char"/>
+    <w:basedOn w:val="DefaultParagraphFont"/>
+    <w:link w:val="Header"/>
+    <w:uiPriority w:val="99"/>
+    <w:rsid w:val="00F13E04"/>
+  </w:style>
+  <w:style w:type="paragraph" w:styleId="Footer">
+    <w:name w:val="footer"/>
+    <w:basedOn w:val="Normal"/>
+    <w:link w:val="FooterChar"/>
+    <w:uiPriority w:val="99"/>
+    <w:unhideWhenUsed/>
+    <w:rsid w:val="00F13E04"/>
+    <w:pPr>
+      <w:tabs>
+        <w:tab w:val="center" w:pos="4680"/>
+        <w:tab w:val="right" w:pos="9360"/>
+      </w:tabs>
+      <w:spacing w:after="0" w:line="240" w:lineRule="auto"/>
+    </w:pPr>
+  </w:style>
+  <w:style w:type="character" w:customStyle="1" w:styleId="FooterChar">
+    <w:name w:val="Footer Char"/>
+    <w:basedOn w:val="DefaultParagraphFont"/>
+    <w:link w:val="Footer"/>
+    <w:uiPriority w:val="99"/>
+    <w:rsid w:val="00F13E04"/>
+  </w:style>
 </w:styles>
 </file>
 
